--- a/Documentation.docx
+++ b/Documentation.docx
@@ -1,6 +1,6 @@
 
 <file path=word/document.xml><?xml version="1.0" encoding="utf-8"?>
-<w:document xmlns:wpc="http://schemas.microsoft.com/office/word/2010/wordprocessingCanvas" xmlns:cx="http://schemas.microsoft.com/office/drawing/2014/chartex" xmlns:cx1="http://schemas.microsoft.com/office/drawing/2015/9/8/chartex" xmlns:cx2="http://schemas.microsoft.com/office/drawing/2015/10/21/chartex" xmlns:cx3="http://schemas.microsoft.com/office/drawing/2016/5/9/chartex" xmlns:cx4="http://schemas.microsoft.com/office/drawing/2016/5/10/chartex" xmlns:cx5="http://schemas.microsoft.com/office/drawing/2016/5/11/chartex" xmlns:cx6="http://schemas.microsoft.com/office/drawing/2016/5/12/chartex" xmlns:cx7="http://schemas.microsoft.com/office/drawing/2016/5/13/chartex" xmlns:cx8="http://schemas.microsoft.com/office/drawing/2016/5/14/chartex" xmlns:mc="http://schemas.openxmlformats.org/markup-compatibility/2006" xmlns:aink="http://schemas.microsoft.com/office/drawing/2016/ink" xmlns:am3d="http://schemas.microsoft.com/office/drawing/2017/model3d" xmlns:o="urn:schemas-microsoft-com:office:office" xmlns:oel="http://schemas.microsoft.com/office/2019/extlst" xmlns:r="http://schemas.openxmlformats.org/officeDocument/2006/relationships" xmlns:m="http://schemas.openxmlformats.org/officeDocument/2006/math" xmlns:v="urn:schemas-microsoft-com:vml" xmlns:wp14="http://schemas.microsoft.com/office/word/2010/wordprocessingDrawing" xmlns:wp="http://schemas.openxmlformats.org/drawingml/2006/wordprocessingDrawing" xmlns:w10="urn:schemas-microsoft-com:office:word" xmlns:w="http://schemas.openxmlformats.org/wordprocessingml/2006/main" xmlns:w14="http://schemas.microsoft.com/office/word/2010/wordml" xmlns:w15="http://schemas.microsoft.com/office/word/2012/wordml" xmlns:w16cex="http://schemas.microsoft.com/office/word/2018/wordml/cex" xmlns:w16cid="http://schemas.microsoft.com/office/word/2016/wordml/cid" xmlns:w16="http://schemas.microsoft.com/office/word/2018/wordml" xmlns:w16sdtdh="http://schemas.microsoft.com/office/word/2020/wordml/sdtdatahash" xmlns:w16se="http://schemas.microsoft.com/office/word/2015/wordml/symex" xmlns:wpg="http://schemas.microsoft.com/office/word/2010/wordprocessingGroup" xmlns:wpi="http://schemas.microsoft.com/office/word/2010/wordprocessingInk" xmlns:wne="http://schemas.microsoft.com/office/word/2006/wordml" xmlns:wps="http://schemas.microsoft.com/office/word/2010/wordprocessingShape" mc:Ignorable="w14 w15 w16se w16cid w16 w16cex w16sdtdh wp14">
+<w:document xmlns:wpc="http://schemas.microsoft.com/office/word/2010/wordprocessingCanvas" xmlns:mc="http://schemas.openxmlformats.org/markup-compatibility/2006" xmlns:o="urn:schemas-microsoft-com:office:office" xmlns:r="http://schemas.openxmlformats.org/officeDocument/2006/relationships" xmlns:m="http://schemas.openxmlformats.org/officeDocument/2006/math" xmlns:v="urn:schemas-microsoft-com:vml" xmlns:wp14="http://schemas.microsoft.com/office/word/2010/wordprocessingDrawing" xmlns:wp="http://schemas.openxmlformats.org/drawingml/2006/wordprocessingDrawing" xmlns:w10="urn:schemas-microsoft-com:office:word" xmlns:w="http://schemas.openxmlformats.org/wordprocessingml/2006/main" xmlns:w14="http://schemas.microsoft.com/office/word/2010/wordml" xmlns:w15="http://schemas.microsoft.com/office/word/2012/wordml" xmlns:wpg="http://schemas.microsoft.com/office/word/2010/wordprocessingGroup" xmlns:wpi="http://schemas.microsoft.com/office/word/2010/wordprocessingInk" xmlns:wne="http://schemas.microsoft.com/office/word/2006/wordml" xmlns:wps="http://schemas.microsoft.com/office/word/2010/wordprocessingShape" mc:Ignorable="w14 w15 wp14">
   <w:body>
     <w:p>
       <w:pPr>
@@ -5582,7 +5582,7 @@
     <w:p>
       <w:pPr>
         <w:rPr>
-          <w:rFonts w:ascii="Georgia" w:hAnsi="Georgia" w:cstheme="majorBidi" w:hint="cs"/>
+          <w:rFonts w:ascii="Georgia" w:hAnsi="Georgia" w:cstheme="majorBidi"/>
           <w:rtl/>
         </w:rPr>
       </w:pPr>
@@ -7977,7 +7977,7 @@
     <w:p>
       <w:pPr>
         <w:rPr>
-          <w:rFonts w:ascii="Georgia" w:hAnsi="Georgia" w:cstheme="majorBidi" w:hint="cs"/>
+          <w:rFonts w:ascii="Georgia" w:hAnsi="Georgia" w:cstheme="majorBidi"/>
           <w:rtl/>
         </w:rPr>
       </w:pPr>
@@ -7994,7 +7994,6 @@
       <w:tblPr>
         <w:tblStyle w:val="TableGrid"/>
         <w:tblW w:w="0" w:type="auto"/>
-        <w:tblInd w:w="0" w:type="dxa"/>
         <w:tblLook w:val="04A0" w:firstRow="1" w:lastRow="0" w:firstColumn="1" w:lastColumn="0" w:noHBand="0" w:noVBand="1"/>
       </w:tblPr>
       <w:tblGrid>
@@ -12081,7 +12080,7 @@
     <w:p>
       <w:pPr>
         <w:rPr>
-          <w:rFonts w:ascii="Georgia" w:hAnsi="Georgia" w:cstheme="majorBidi" w:hint="cs"/>
+          <w:rFonts w:ascii="Georgia" w:hAnsi="Georgia" w:cstheme="majorBidi"/>
           <w:rtl/>
         </w:rPr>
       </w:pPr>
@@ -12097,7 +12096,6 @@
       <w:tblPr>
         <w:tblStyle w:val="TableGrid"/>
         <w:tblW w:w="0" w:type="auto"/>
-        <w:tblInd w:w="0" w:type="dxa"/>
         <w:tblLook w:val="04A0" w:firstRow="1" w:lastRow="0" w:firstColumn="1" w:lastColumn="0" w:noHBand="0" w:noVBand="1"/>
       </w:tblPr>
       <w:tblGrid>
@@ -16009,6 +16007,34 @@
           <w:p>
             <w:pPr>
               <w:spacing w:line="240" w:lineRule="auto"/>
+              <w:rPr>
+                <w:rFonts w:ascii="Georgia" w:hAnsi="Georgia" w:cstheme="majorBidi"/>
+              </w:rPr>
+            </w:pPr>
+            <w:r>
+              <w:rPr>
+                <w:rFonts w:ascii="Georgia" w:hAnsi="Georgia" w:cstheme="majorBidi"/>
+              </w:rPr>
+              <w:t xml:space="preserve">Why don’t we have </w:t>
+            </w:r>
+            <w:proofErr w:type="spellStart"/>
+            <w:r>
+              <w:rPr>
+                <w:rFonts w:ascii="Georgia" w:hAnsi="Georgia" w:cstheme="majorBidi"/>
+              </w:rPr>
+              <w:t>iI</w:t>
+            </w:r>
+            <w:proofErr w:type="spellEnd"/>
+            <w:r>
+              <w:rPr>
+                <w:rFonts w:ascii="Georgia" w:hAnsi="Georgia" w:cstheme="majorBidi"/>
+              </w:rPr>
+              <w:t>?</w:t>
+            </w:r>
+          </w:p>
+          <w:p>
+            <w:pPr>
+              <w:spacing w:line="240" w:lineRule="auto"/>
               <w:jc w:val="center"/>
               <w:rPr>
                 <w:rFonts w:ascii="Georgia" w:hAnsi="Georgia" w:cs="Times New Roman"/>
@@ -16140,6 +16166,7 @@
       <w:r>
         <w:rPr>
           <w:noProof/>
+          <w:lang w:val="en-US" w:bidi="fa-IR"/>
         </w:rPr>
         <mc:AlternateContent>
           <mc:Choice Requires="wpc">
@@ -17502,7 +17529,6 @@
                                 <w:t>3\item \</w:t>
                               </w:r>
                               <w:proofErr w:type="spellStart"/>
-                              <w:proofErr w:type="gramStart"/>
                               <w:r>
                                 <w:rPr>
                                   <w:lang w:val="en-US"/>
@@ -17514,14 +17540,7 @@
                                 <w:rPr>
                                   <w:lang w:val="en-US"/>
                                 </w:rPr>
-                                <w:t>{</w:t>
-                              </w:r>
-                              <w:proofErr w:type="gramEnd"/>
-                              <w:r>
-                                <w:rPr>
-                                  <w:lang w:val="en-US"/>
-                                </w:rPr>
-                                <w:t>Computer Skills}</w:t>
+                                <w:t>{Computer Skills}</w:t>
                               </w:r>
                             </w:p>
                             <w:p>
@@ -17534,21 +17553,7 @@
                                 <w:rPr>
                                   <w:lang w:val="en-US"/>
                                 </w:rPr>
-                                <w:t>\</w:t>
-                              </w:r>
-                              <w:proofErr w:type="gramStart"/>
-                              <w:r>
-                                <w:rPr>
-                                  <w:lang w:val="en-US"/>
-                                </w:rPr>
-                                <w:t>begin</w:t>
-                              </w:r>
-                              <w:proofErr w:type="gramEnd"/>
-                              <w:r>
-                                <w:rPr>
-                                  <w:lang w:val="en-US"/>
-                                </w:rPr>
-                                <w:t>{itemize}</w:t>
+                                <w:t>\begin{itemize}</w:t>
                               </w:r>
                             </w:p>
                           </w:txbxContent>
@@ -17629,30 +17634,17 @@
                                 <w:t>4\item \</w:t>
                               </w:r>
                               <w:proofErr w:type="spellStart"/>
-                              <w:proofErr w:type="gramStart"/>
                               <w:r>
                                 <w:t>textbf</w:t>
                               </w:r>
                               <w:proofErr w:type="spellEnd"/>
                               <w:r>
-                                <w:t>{</w:t>
-                              </w:r>
-                              <w:proofErr w:type="gramEnd"/>
-                              <w:r>
-                                <w:t>Computer Skills}</w:t>
+                                <w:t>{Computer Skills}</w:t>
                               </w:r>
                             </w:p>
                             <w:p>
                               <w:r>
-                                <w:t>\</w:t>
-                              </w:r>
-                              <w:proofErr w:type="gramStart"/>
-                              <w:r>
-                                <w:t>begin</w:t>
-                              </w:r>
-                              <w:proofErr w:type="gramEnd"/>
-                              <w:r>
-                                <w:t>{itemize}</w:t>
+                                <w:t>\begin{itemize}</w:t>
                               </w:r>
                             </w:p>
                           </w:txbxContent>
@@ -17699,30 +17691,17 @@
                                 <w:t>5\item \</w:t>
                               </w:r>
                               <w:proofErr w:type="spellStart"/>
-                              <w:proofErr w:type="gramStart"/>
                               <w:r>
                                 <w:t>textbf</w:t>
                               </w:r>
                               <w:proofErr w:type="spellEnd"/>
                               <w:r>
-                                <w:t>{</w:t>
-                              </w:r>
-                              <w:proofErr w:type="gramEnd"/>
-                              <w:r>
-                                <w:t>Computer Skills}</w:t>
+                                <w:t>{Computer Skills}</w:t>
                               </w:r>
                             </w:p>
                             <w:p>
                               <w:r>
-                                <w:t>\</w:t>
-                              </w:r>
-                              <w:proofErr w:type="gramStart"/>
-                              <w:r>
-                                <w:t>begin</w:t>
-                              </w:r>
-                              <w:proofErr w:type="gramEnd"/>
-                              <w:r>
-                                <w:t>{itemize}</w:t>
+                                <w:t>\begin{itemize}</w:t>
                               </w:r>
                             </w:p>
                           </w:txbxContent>
@@ -17769,30 +17748,17 @@
                                 <w:t>6\item \</w:t>
                               </w:r>
                               <w:proofErr w:type="spellStart"/>
-                              <w:proofErr w:type="gramStart"/>
                               <w:r>
                                 <w:t>textbf</w:t>
                               </w:r>
                               <w:proofErr w:type="spellEnd"/>
                               <w:r>
-                                <w:t>{</w:t>
-                              </w:r>
-                              <w:proofErr w:type="gramEnd"/>
-                              <w:r>
-                                <w:t>Computer Skills}</w:t>
+                                <w:t>{Computer Skills}</w:t>
                               </w:r>
                             </w:p>
                             <w:p>
                               <w:r>
-                                <w:t>\</w:t>
-                              </w:r>
-                              <w:proofErr w:type="gramStart"/>
-                              <w:r>
-                                <w:t>begin</w:t>
-                              </w:r>
-                              <w:proofErr w:type="gramEnd"/>
-                              <w:r>
-                                <w:t>{itemize}</w:t>
+                                <w:t>\begin{itemize}</w:t>
                               </w:r>
                             </w:p>
                           </w:txbxContent>
@@ -17895,7 +17861,7 @@
           </mc:Choice>
           <mc:Fallback>
             <w:pict>
-              <v:group w14:anchorId="54BC13C7" id="Canvas 34" o:spid="_x0000_s1026" editas="canvas" style="width:6in;height:252pt;mso-position-horizontal-relative:char;mso-position-vertical-relative:line" coordsize="54864,32004" o:gfxdata="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">
+              <v:group w14:anchorId="54BC13C7" id="Canvas 34" o:spid="_x0000_s1026" editas="canvas" style="width:6in;height:252pt;mso-position-horizontal-relative:char;mso-position-vertical-relative:line" coordsize="54864,32004" o:gfxdata="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">
                 <v:shapetype id="_x0000_t75" coordsize="21600,21600" o:spt="75" o:preferrelative="t" path="m@4@5l@4@11@9@11@9@5xe" filled="f" stroked="f">
                   <v:stroke joinstyle="miter"/>
                   <v:formulas>
@@ -17919,10 +17885,10 @@
                   <v:fill o:detectmouseclick="t"/>
                   <v:path o:connecttype="none"/>
                 </v:shape>
-                <v:rect id="Rectangle 1046417647" o:spid="_x0000_s1028" style="position:absolute;left:12999;top:9083;width:3710;height:923;rotation:2443598fd;visibility:visible;mso-wrap-style:square;v-text-anchor:middle" o:gfxdata="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" fillcolor="#44546a [3215]" strokecolor="black [3213]">
+                <v:rect id="Rectangle 1046417647" o:spid="_x0000_s1028" style="position:absolute;left:12999;top:9083;width:3710;height:923;rotation:2443598fd;visibility:visible;mso-wrap-style:square;v-text-anchor:middle" o:gfxdata="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" fillcolor="#44546a [3215]" strokecolor="black [3213]">
                   <v:shadow on="t" color="black" opacity="22936f" origin=",.5" offset="0,.63889mm"/>
                 </v:rect>
-                <v:oval id="Oval 1046417648" o:spid="_x0000_s1029" style="position:absolute;left:18345;top:26100;width:5325;height:4283;visibility:visible;mso-wrap-style:square;v-text-anchor:middle" o:gfxdata="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" fillcolor="#4472c4 [3204]" strokecolor="#3c6abe [3044]">
+                <v:oval id="Oval 1046417648" o:spid="_x0000_s1029" style="position:absolute;left:18345;top:26100;width:5325;height:4283;visibility:visible;mso-wrap-style:square;v-text-anchor:middle" o:gfxdata="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" fillcolor="#4472c4 [3204]" strokecolor="#3c6abe [3044]">
                   <v:fill color2="#a1b8e1 [1620]" rotate="t" angle="180" focus="100%" type="gradient">
                     <o:fill v:ext="view" type="gradientUnscaled"/>
                   </v:fill>
@@ -17950,7 +17916,7 @@
                     </w:txbxContent>
                   </v:textbox>
                 </v:oval>
-                <v:oval id="Oval 1046417649" o:spid="_x0000_s1030" style="position:absolute;left:29980;top:3028;width:5322;height:4280;visibility:visible;mso-wrap-style:square;v-text-anchor:middle" o:gfxdata="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" fillcolor="#4472c4 [3204]" strokecolor="#3c6abe [3044]">
+                <v:oval id="Oval 1046417649" o:spid="_x0000_s1030" style="position:absolute;left:29980;top:3028;width:5322;height:4280;visibility:visible;mso-wrap-style:square;v-text-anchor:middle" o:gfxdata="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" fillcolor="#4472c4 [3204]" strokecolor="#3c6abe [3044]">
                   <v:fill color2="#a1b8e1 [1620]" rotate="t" angle="180" focus="100%" type="gradient">
                     <o:fill v:ext="view" type="gradientUnscaled"/>
                   </v:fill>
@@ -17976,7 +17942,7 @@
                     </w:txbxContent>
                   </v:textbox>
                 </v:oval>
-                <v:oval id="Oval 1046417650" o:spid="_x0000_s1031" style="position:absolute;left:6617;top:3883;width:5825;height:4280;visibility:visible;mso-wrap-style:square;v-text-anchor:middle" o:gfxdata="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" fillcolor="#4472c4 [3204]" strokecolor="#3c6abe [3044]">
+                <v:oval id="Oval 1046417650" o:spid="_x0000_s1031" style="position:absolute;left:6617;top:3883;width:5825;height:4280;visibility:visible;mso-wrap-style:square;v-text-anchor:middle" o:gfxdata="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" fillcolor="#4472c4 [3204]" strokecolor="#3c6abe [3044]">
                   <v:fill color2="#a1b8e1 [1620]" rotate="t" angle="180" focus="100%" type="gradient">
                     <o:fill v:ext="view" type="gradientUnscaled"/>
                   </v:fill>
@@ -18002,10 +17968,10 @@
                     </w:txbxContent>
                   </v:textbox>
                 </v:oval>
-                <v:rect id="Rectangle 1046417651" o:spid="_x0000_s1032" style="position:absolute;left:16905;top:14674;width:3708;height:921;rotation:4160146fd;visibility:visible;mso-wrap-style:square;v-text-anchor:middle" o:gfxdata="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" fillcolor="#44546a [3215]" strokecolor="black [3213]">
+                <v:rect id="Rectangle 1046417651" o:spid="_x0000_s1032" style="position:absolute;left:16905;top:14674;width:3708;height:921;rotation:4160146fd;visibility:visible;mso-wrap-style:square;v-text-anchor:middle" o:gfxdata="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" fillcolor="#44546a [3215]" strokecolor="black [3213]">
                   <v:shadow on="t" color="black" opacity="22936f" origin=",.5" offset="0,.63889mm"/>
                 </v:rect>
-                <v:rect id="Rectangle 1046417652" o:spid="_x0000_s1033" style="position:absolute;left:21183;top:14477;width:3708;height:921;rotation:8725990fd;visibility:visible;mso-wrap-style:square;v-text-anchor:middle" o:gfxdata="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" fillcolor="#44546a [3215]" strokecolor="black [3213]">
+                <v:rect id="Rectangle 1046417652" o:spid="_x0000_s1033" style="position:absolute;left:21183;top:14477;width:3708;height:921;rotation:8725990fd;visibility:visible;mso-wrap-style:square;v-text-anchor:middle" o:gfxdata="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" fillcolor="#44546a [3215]" strokecolor="black [3213]">
                   <v:shadow on="t" color="black" opacity="22936f" origin=",.5" offset="0,.63889mm"/>
                   <v:textbox>
                     <w:txbxContent>
@@ -18020,10 +17986,10 @@
                     </w:txbxContent>
                   </v:textbox>
                 </v:rect>
-                <v:rect id="Rectangle 1046417653" o:spid="_x0000_s1034" style="position:absolute;left:20083;top:11035;width:3708;height:921;visibility:visible;mso-wrap-style:square;v-text-anchor:middle" o:gfxdata="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" fillcolor="#44546a [3215]" strokecolor="black [3213]">
+                <v:rect id="Rectangle 1046417653" o:spid="_x0000_s1034" style="position:absolute;left:20083;top:11035;width:3708;height:921;visibility:visible;mso-wrap-style:square;v-text-anchor:middle" o:gfxdata="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" fillcolor="#44546a [3215]" strokecolor="black [3213]">
                   <v:shadow on="t" color="black" opacity="22936f" origin=",.5" offset="0,.63889mm"/>
                 </v:rect>
-                <v:rect id="Rectangle 1046417654" o:spid="_x0000_s1035" style="position:absolute;left:25233;top:9370;width:3709;height:921;rotation:8725990fd;visibility:visible;mso-wrap-style:square;v-text-anchor:middle" o:gfxdata="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" fillcolor="#44546a [3215]" strokecolor="black [3213]">
+                <v:rect id="Rectangle 1046417654" o:spid="_x0000_s1035" style="position:absolute;left:25233;top:9370;width:3709;height:921;rotation:8725990fd;visibility:visible;mso-wrap-style:square;v-text-anchor:middle" o:gfxdata="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" fillcolor="#44546a [3215]" strokecolor="black [3213]">
                   <v:shadow on="t" color="black" opacity="22936f" origin=",.5" offset="0,.63889mm"/>
                   <v:textbox>
                     <w:txbxContent>
@@ -18038,20 +18004,20 @@
                     </w:txbxContent>
                   </v:textbox>
                 </v:rect>
-                <v:rect id="Rectangle 1046417655" o:spid="_x0000_s1036" style="position:absolute;left:19215;top:21422;width:3708;height:921;rotation:90;visibility:visible;mso-wrap-style:square;v-text-anchor:middle" o:gfxdata="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" fillcolor="#44546a [3215]" strokecolor="black [3213]">
+                <v:rect id="Rectangle 1046417655" o:spid="_x0000_s1036" style="position:absolute;left:19215;top:21422;width:3708;height:921;rotation:90;visibility:visible;mso-wrap-style:square;v-text-anchor:middle" o:gfxdata="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" fillcolor="#44546a [3215]" strokecolor="black [3213]">
                   <v:shadow on="t" color="black" opacity="22936f" origin=",.5" offset="0,.63889mm"/>
                 </v:rect>
                 <v:shapetype id="_x0000_t32" coordsize="21600,21600" o:spt="32" o:oned="t" path="m,l21600,21600e" filled="f">
                   <v:path arrowok="t" fillok="f" o:connecttype="none"/>
                   <o:lock v:ext="edit" shapetype="t"/>
                 </v:shapetype>
-                <v:shape id="Connector: Elbow 1046417486" o:spid="_x0000_s1037" type="#_x0000_t32" style="position:absolute;left:11589;top:7536;width:1789;height:885;visibility:visible;mso-wrap-style:square" o:connectortype="straight" o:gfxdata="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" strokecolor="#4472c4 [3204]" strokeweight="2pt">
+                <v:shape id="Connector: Elbow 1046417486" o:spid="_x0000_s1037" type="#_x0000_t32" style="position:absolute;left:11589;top:7536;width:1789;height:885;visibility:visible;mso-wrap-style:square" o:connectortype="straight" o:gfxdata="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" strokecolor="#4472c4 [3204]" strokeweight="2pt">
                   <v:shadow on="t" color="black" opacity="24903f" origin=",.5" offset="0,.55556mm"/>
                 </v:shape>
-                <v:shape id="Connector: Elbow 1046417486" o:spid="_x0000_s1038" type="#_x0000_t32" style="position:absolute;left:16330;top:10668;width:957;height:996;visibility:visible;mso-wrap-style:square" o:connectortype="straight" o:gfxdata="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" strokecolor="#4472c4 [3204]" strokeweight="2pt">
+                <v:shape id="Connector: Elbow 1046417486" o:spid="_x0000_s1038" type="#_x0000_t32" style="position:absolute;left:16330;top:10668;width:957;height:996;visibility:visible;mso-wrap-style:square" o:connectortype="straight" o:gfxdata="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" strokecolor="#4472c4 [3204]" strokeweight="2pt">
                   <v:shadow on="t" color="black" opacity="24903f" origin=",.5" offset="0,.55556mm"/>
                 </v:shape>
-                <v:oval id="Oval 1046417658" o:spid="_x0000_s1039" style="position:absolute;left:17287;top:10770;width:1557;height:1788;visibility:visible;mso-wrap-style:square;v-text-anchor:middle" o:gfxdata="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" fillcolor="white [3212]" strokecolor="#ed7d31 [3205]">
+                <v:oval id="Oval 1046417658" o:spid="_x0000_s1039" style="position:absolute;left:17287;top:10770;width:1557;height:1788;visibility:visible;mso-wrap-style:square;v-text-anchor:middle" o:gfxdata="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" fillcolor="white [3212]" strokecolor="#ed7d31 [3205]">
                   <v:shadow on="t" color="black" opacity="22936f" origin=",.5" offset="0,.63889mm"/>
                   <v:textbox>
                     <w:txbxContent>
@@ -18077,19 +18043,19 @@
                     </w:txbxContent>
                   </v:textbox>
                 </v:oval>
-                <v:shape id="Connector: Elbow 1046417486" o:spid="_x0000_s1040" type="#_x0000_t32" style="position:absolute;left:17515;top:12296;width:416;height:1181;flip:x y;visibility:visible;mso-wrap-style:square" o:connectortype="straight" o:gfxdata="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" strokecolor="#4472c4 [3204]" strokeweight="2pt">
+                <v:shape id="Connector: Elbow 1046417486" o:spid="_x0000_s1040" type="#_x0000_t32" style="position:absolute;left:17515;top:12296;width:416;height:1181;flip:x y;visibility:visible;mso-wrap-style:square" o:connectortype="straight" o:gfxdata="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" strokecolor="#4472c4 [3204]" strokeweight="2pt">
                   <v:shadow on="t" color="black" opacity="24903f" origin=",.5" offset="0,.55556mm"/>
                 </v:shape>
-                <v:shape id="Connector: Elbow 1046417486" o:spid="_x0000_s1041" type="#_x0000_t32" style="position:absolute;left:18844;top:11495;width:1239;height:169;flip:y;visibility:visible;mso-wrap-style:square" o:connectortype="straight" o:gfxdata="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" strokecolor="#4472c4 [3204]" strokeweight="2pt">
+                <v:shape id="Connector: Elbow 1046417486" o:spid="_x0000_s1041" type="#_x0000_t32" style="position:absolute;left:18844;top:11495;width:1239;height:169;flip:y;visibility:visible;mso-wrap-style:square" o:connectortype="straight" o:gfxdata="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" strokecolor="#4472c4 [3204]" strokeweight="2pt">
                   <v:shadow on="t" color="black" opacity="24903f" origin=",.5" offset="0,.55556mm"/>
                 </v:shape>
-                <v:shape id="Connector: Elbow 1046417486" o:spid="_x0000_s1042" type="#_x0000_t32" style="position:absolute;left:28356;top:6681;width:2404;height:1797;flip:x;visibility:visible;mso-wrap-style:square" o:connectortype="straight" o:gfxdata="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" strokecolor="#4472c4 [3204]" strokeweight="2pt">
+                <v:shape id="Connector: Elbow 1046417486" o:spid="_x0000_s1042" type="#_x0000_t32" style="position:absolute;left:28356;top:6681;width:2404;height:1797;flip:x;visibility:visible;mso-wrap-style:square" o:connectortype="straight" o:gfxdata="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" strokecolor="#4472c4 [3204]" strokeweight="2pt">
                   <v:shadow on="t" color="black" opacity="24903f" origin=",.5" offset="0,.55556mm"/>
                 </v:shape>
-                <v:shape id="Connector: Elbow 1046417486" o:spid="_x0000_s1043" type="#_x0000_t32" style="position:absolute;left:21008;top:23738;width:61;height:2362;flip:x;visibility:visible;mso-wrap-style:square" o:connectortype="straight" o:gfxdata="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" strokecolor="#4472c4 [3204]" strokeweight="2pt">
+                <v:shape id="Connector: Elbow 1046417486" o:spid="_x0000_s1043" type="#_x0000_t32" style="position:absolute;left:21008;top:23738;width:61;height:2362;flip:x;visibility:visible;mso-wrap-style:square" o:connectortype="straight" o:gfxdata="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" strokecolor="#4472c4 [3204]" strokeweight="2pt">
                   <v:shadow on="t" color="black" opacity="24903f" origin=",.5" offset="0,.55556mm"/>
                 </v:shape>
-                <v:oval id="Oval 1046417663" o:spid="_x0000_s1044" style="position:absolute;left:24312;top:11349;width:1556;height:1784;visibility:visible;mso-wrap-style:square;v-text-anchor:middle" o:gfxdata="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" fillcolor="white [3212]" strokecolor="#ed7d31 [3205]">
+                <v:oval id="Oval 1046417663" o:spid="_x0000_s1044" style="position:absolute;left:24312;top:11349;width:1556;height:1784;visibility:visible;mso-wrap-style:square;v-text-anchor:middle" o:gfxdata="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" fillcolor="white [3212]" strokecolor="#ed7d31 [3205]">
                   <v:shadow on="t" color="black" opacity="22936f" origin=",.5" offset="0,.63889mm"/>
                   <v:textbox>
                     <w:txbxContent>
@@ -18113,7 +18079,7 @@
                     </w:txbxContent>
                   </v:textbox>
                 </v:oval>
-                <v:oval id="Oval 269" o:spid="_x0000_s1045" style="position:absolute;left:20377;top:17252;width:1556;height:1784;visibility:visible;mso-wrap-style:square;v-text-anchor:middle" o:gfxdata="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" fillcolor="white [3212]" strokecolor="#ed7d31 [3205]">
+                <v:oval id="Oval 269" o:spid="_x0000_s1045" style="position:absolute;left:20377;top:17252;width:1556;height:1784;visibility:visible;mso-wrap-style:square;v-text-anchor:middle" o:gfxdata="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" fillcolor="white [3212]" strokecolor="#ed7d31 [3205]">
                   <v:shadow on="t" color="black" opacity="22936f" origin=",.5" offset="0,.63889mm"/>
                   <v:textbox>
                     <w:txbxContent>
@@ -18137,29 +18103,29 @@
                     </w:txbxContent>
                   </v:textbox>
                 </v:oval>
-                <v:shape id="Connector: Elbow 1046417486" o:spid="_x0000_s1046" type="#_x0000_t32" style="position:absolute;left:21069;top:19036;width:86;height:994;flip:x;visibility:visible;mso-wrap-style:square" o:connectortype="straight" o:gfxdata="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" strokecolor="#4472c4 [3204]" strokeweight="2pt">
+                <v:shape id="Connector: Elbow 1046417486" o:spid="_x0000_s1046" type="#_x0000_t32" style="position:absolute;left:21069;top:19036;width:86;height:994;flip:x;visibility:visible;mso-wrap-style:square" o:connectortype="straight" o:gfxdata="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" strokecolor="#4472c4 [3204]" strokeweight="2pt">
                   <v:shadow on="t" color="black" opacity="24903f" origin=",.5" offset="0,.55556mm"/>
                 </v:shape>
-                <v:shape id="Connector: Elbow 1046417486" o:spid="_x0000_s1047" type="#_x0000_t32" style="position:absolute;left:19587;top:16795;width:1018;height:718;visibility:visible;mso-wrap-style:square" o:connectortype="straight" o:gfxdata="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" strokecolor="#4472c4 [3204]" strokeweight="2pt">
+                <v:shape id="Connector: Elbow 1046417486" o:spid="_x0000_s1047" type="#_x0000_t32" style="position:absolute;left:19587;top:16795;width:1018;height:718;visibility:visible;mso-wrap-style:square" o:connectortype="straight" o:gfxdata="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" strokecolor="#4472c4 [3204]" strokeweight="2pt">
                   <v:shadow on="t" color="black" opacity="24903f" origin=",.5" offset="0,.55556mm"/>
                 </v:shape>
-                <v:shape id="Connector: Elbow 1046417486" o:spid="_x0000_s1048" type="#_x0000_t32" style="position:absolute;left:24305;top:12872;width:235;height:714;flip:x;visibility:visible;mso-wrap-style:square" o:connectortype="straight" o:gfxdata="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" strokecolor="#4472c4 [3204]" strokeweight="2pt">
+                <v:shape id="Connector: Elbow 1046417486" o:spid="_x0000_s1048" type="#_x0000_t32" style="position:absolute;left:24305;top:12872;width:235;height:714;flip:x;visibility:visible;mso-wrap-style:square" o:connectortype="straight" o:gfxdata="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" strokecolor="#4472c4 [3204]" strokeweight="2pt">
                   <v:shadow on="t" color="black" opacity="24903f" origin=",.5" offset="0,.55556mm"/>
                 </v:shape>
-                <v:shape id="Connector: Elbow 1046417486" o:spid="_x0000_s1049" type="#_x0000_t32" style="position:absolute;left:21705;top:16292;width:63;height:1221;flip:y;visibility:visible;mso-wrap-style:square" o:connectortype="straight" o:gfxdata="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" strokecolor="#4472c4 [3204]" strokeweight="2pt">
+                <v:shape id="Connector: Elbow 1046417486" o:spid="_x0000_s1049" type="#_x0000_t32" style="position:absolute;left:21705;top:16292;width:63;height:1221;flip:y;visibility:visible;mso-wrap-style:square" o:connectortype="straight" o:gfxdata="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" strokecolor="#4472c4 [3204]" strokeweight="2pt">
                   <v:shadow on="t" color="black" opacity="24903f" origin=",.5" offset="0,.55556mm"/>
                 </v:shape>
-                <v:shape id="Connector: Elbow 1046417486" o:spid="_x0000_s1050" type="#_x0000_t32" style="position:absolute;left:25640;top:11183;width:180;height:427;flip:x;visibility:visible;mso-wrap-style:square" o:connectortype="straight" o:gfxdata="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" strokecolor="#4472c4 [3204]" strokeweight="2pt">
+                <v:shape id="Connector: Elbow 1046417486" o:spid="_x0000_s1050" type="#_x0000_t32" style="position:absolute;left:25640;top:11183;width:180;height:427;flip:x;visibility:visible;mso-wrap-style:square" o:connectortype="straight" o:gfxdata="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" strokecolor="#4472c4 [3204]" strokeweight="2pt">
                   <v:shadow on="t" color="black" opacity="24903f" origin=",.5" offset="0,.55556mm"/>
                 </v:shape>
-                <v:shape id="Connector: Elbow 1046417486" o:spid="_x0000_s1051" type="#_x0000_t32" style="position:absolute;left:23791;top:11495;width:749;height:115;visibility:visible;mso-wrap-style:square" o:connectortype="straight" o:gfxdata="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" strokecolor="#4472c4 [3204]" strokeweight="2pt">
+                <v:shape id="Connector: Elbow 1046417486" o:spid="_x0000_s1051" type="#_x0000_t32" style="position:absolute;left:23791;top:11495;width:749;height:115;visibility:visible;mso-wrap-style:square" o:connectortype="straight" o:gfxdata="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" strokecolor="#4472c4 [3204]" strokeweight="2pt">
                   <v:shadow on="t" color="black" opacity="24903f" origin=",.5" offset="0,.55556mm"/>
                 </v:shape>
                 <v:shapetype id="_x0000_t202" coordsize="21600,21600" o:spt="202" path="m,l,21600r21600,l21600,xe">
                   <v:stroke joinstyle="miter"/>
                   <v:path gradientshapeok="t" o:connecttype="rect"/>
                 </v:shapetype>
-                <v:shape id="Text Box 285" o:spid="_x0000_s1052" type="#_x0000_t202" style="position:absolute;left:5555;top:8333;width:3878;height:3623;visibility:visible;mso-wrap-style:square;v-text-anchor:top" o:gfxdata="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" fillcolor="white [3201]" strokecolor="white [3212]" strokeweight=".5pt">
+                <v:shape id="Text Box 285" o:spid="_x0000_s1052" type="#_x0000_t202" style="position:absolute;left:5555;top:8333;width:3878;height:3623;visibility:visible;mso-wrap-style:square;v-text-anchor:top" o:gfxdata="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" fillcolor="white [3201]" strokecolor="white [3212]" strokeweight=".5pt">
                   <v:textbox>
                     <w:txbxContent>
                       <w:p>
@@ -18178,7 +18144,7 @@
                     </w:txbxContent>
                   </v:textbox>
                 </v:shape>
-                <v:shape id="Text Box 1046417488" o:spid="_x0000_s1053" type="#_x0000_t202" style="position:absolute;left:14184;top:12101;width:2146;height:2946;visibility:visible;mso-wrap-style:square;v-text-anchor:top" o:gfxdata="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" fillcolor="white [3201]" strokecolor="white [3212]" strokeweight=".5pt">
+                <v:shape id="Text Box 1046417488" o:spid="_x0000_s1053" type="#_x0000_t202" style="position:absolute;left:14184;top:12101;width:2146;height:2946;visibility:visible;mso-wrap-style:square;v-text-anchor:top" o:gfxdata="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" fillcolor="white [3201]" strokecolor="white [3212]" strokeweight=".5pt">
                   <v:textbox>
                     <w:txbxContent>
                       <w:p>
@@ -18197,7 +18163,7 @@
                     </w:txbxContent>
                   </v:textbox>
                 </v:shape>
-                <v:shape id="Text Box 1046417488" o:spid="_x0000_s1054" type="#_x0000_t202" style="position:absolute;left:17367;top:17513;width:2140;height:2940;visibility:visible;mso-wrap-style:square;v-text-anchor:top" o:gfxdata="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" fillcolor="white [3201]" strokecolor="white [3212]" strokeweight=".5pt">
+                <v:shape id="Text Box 1046417488" o:spid="_x0000_s1054" type="#_x0000_t202" style="position:absolute;left:17367;top:17513;width:2140;height:2940;visibility:visible;mso-wrap-style:square;v-text-anchor:top" o:gfxdata="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" fillcolor="white [3201]" strokecolor="white [3212]" strokeweight=".5pt">
                   <v:textbox>
                     <w:txbxContent>
                       <w:p>
@@ -18213,7 +18179,6 @@
                           <w:t>3\item \</w:t>
                         </w:r>
                         <w:proofErr w:type="spellStart"/>
-                        <w:proofErr w:type="gramStart"/>
                         <w:r>
                           <w:rPr>
                             <w:lang w:val="en-US"/>
@@ -18225,14 +18190,7 @@
                           <w:rPr>
                             <w:lang w:val="en-US"/>
                           </w:rPr>
-                          <w:t>{</w:t>
-                        </w:r>
-                        <w:proofErr w:type="gramEnd"/>
-                        <w:r>
-                          <w:rPr>
-                            <w:lang w:val="en-US"/>
-                          </w:rPr>
-                          <w:t>Computer Skills}</w:t>
+                          <w:t>{Computer Skills}</w:t>
                         </w:r>
                       </w:p>
                       <w:p>
@@ -18245,31 +18203,17 @@
                           <w:rPr>
                             <w:lang w:val="en-US"/>
                           </w:rPr>
-                          <w:t>\</w:t>
-                        </w:r>
-                        <w:proofErr w:type="gramStart"/>
-                        <w:r>
-                          <w:rPr>
-                            <w:lang w:val="en-US"/>
-                          </w:rPr>
-                          <w:t>begin</w:t>
-                        </w:r>
-                        <w:proofErr w:type="gramEnd"/>
-                        <w:r>
-                          <w:rPr>
-                            <w:lang w:val="en-US"/>
-                          </w:rPr>
-                          <w:t>{itemize}</w:t>
+                          <w:t>\begin{itemize}</w:t>
                         </w:r>
                       </w:p>
                     </w:txbxContent>
                   </v:textbox>
                 </v:shape>
-                <v:rect id="Ink 1046417665" o:spid="_x0000_s1055" style="position:absolute;left:12410;top:17385;width:180;height:180;visibility:visible;mso-wrap-style:square;v-text-anchor:top" o:gfxdata="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" filled="f" strokeweight=".5mm">
+                <v:rect id="Ink 1046417665" o:spid="_x0000_s1055" style="position:absolute;left:12410;top:17385;width:180;height:180;visibility:visible;mso-wrap-style:square;v-text-anchor:top" o:gfxdata="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" filled="f" strokeweight=".5mm">
                   <v:stroke endcap="round"/>
                   <o:lock v:ext="edit" rotation="t" aspectratio="t" verticies="t" shapetype="t"/>
                 </v:rect>
-                <v:shape id="Text Box 1046417488" o:spid="_x0000_s1056" type="#_x0000_t202" style="position:absolute;left:24026;top:27262;width:2140;height:2940;visibility:visible;mso-wrap-style:square;v-text-anchor:top" o:gfxdata="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" fillcolor="white [3201]" strokecolor="white [3212]" strokeweight=".5pt">
+                <v:shape id="Text Box 1046417488" o:spid="_x0000_s1056" type="#_x0000_t202" style="position:absolute;left:24026;top:27262;width:2140;height:2940;visibility:visible;mso-wrap-style:square;v-text-anchor:top" o:gfxdata="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" fillcolor="white [3201]" strokecolor="white [3212]" strokeweight=".5pt">
                   <v:textbox>
                     <w:txbxContent>
                       <w:p>
@@ -18277,36 +18221,23 @@
                           <w:t>4\item \</w:t>
                         </w:r>
                         <w:proofErr w:type="spellStart"/>
-                        <w:proofErr w:type="gramStart"/>
                         <w:r>
                           <w:t>textbf</w:t>
                         </w:r>
                         <w:proofErr w:type="spellEnd"/>
                         <w:r>
-                          <w:t>{</w:t>
-                        </w:r>
-                        <w:proofErr w:type="gramEnd"/>
-                        <w:r>
-                          <w:t>Computer Skills}</w:t>
+                          <w:t>{Computer Skills}</w:t>
                         </w:r>
                       </w:p>
                       <w:p>
                         <w:r>
-                          <w:t>\</w:t>
-                        </w:r>
-                        <w:proofErr w:type="gramStart"/>
-                        <w:r>
-                          <w:t>begin</w:t>
-                        </w:r>
-                        <w:proofErr w:type="gramEnd"/>
-                        <w:r>
-                          <w:t>{itemize}</w:t>
+                          <w:t>\begin{itemize}</w:t>
                         </w:r>
                       </w:p>
                     </w:txbxContent>
                   </v:textbox>
                 </v:shape>
-                <v:shape id="Text Box 1046417488" o:spid="_x0000_s1057" type="#_x0000_t202" style="position:absolute;left:26166;top:12872;width:2140;height:2940;visibility:visible;mso-wrap-style:square;v-text-anchor:top" o:gfxdata="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" fillcolor="white [3201]" strokecolor="white [3212]" strokeweight=".5pt">
+                <v:shape id="Text Box 1046417488" o:spid="_x0000_s1057" type="#_x0000_t202" style="position:absolute;left:26166;top:12872;width:2140;height:2940;visibility:visible;mso-wrap-style:square;v-text-anchor:top" o:gfxdata="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" fillcolor="white [3201]" strokecolor="white [3212]" strokeweight=".5pt">
                   <v:textbox>
                     <w:txbxContent>
                       <w:p>
@@ -18314,36 +18245,23 @@
                           <w:t>5\item \</w:t>
                         </w:r>
                         <w:proofErr w:type="spellStart"/>
-                        <w:proofErr w:type="gramStart"/>
                         <w:r>
                           <w:t>textbf</w:t>
                         </w:r>
                         <w:proofErr w:type="spellEnd"/>
                         <w:r>
-                          <w:t>{</w:t>
-                        </w:r>
-                        <w:proofErr w:type="gramEnd"/>
-                        <w:r>
-                          <w:t>Computer Skills}</w:t>
+                          <w:t>{Computer Skills}</w:t>
                         </w:r>
                       </w:p>
                       <w:p>
                         <w:r>
-                          <w:t>\</w:t>
-                        </w:r>
-                        <w:proofErr w:type="gramStart"/>
-                        <w:r>
-                          <w:t>begin</w:t>
-                        </w:r>
-                        <w:proofErr w:type="gramEnd"/>
-                        <w:r>
-                          <w:t>{itemize}</w:t>
+                          <w:t>\begin{itemize}</w:t>
                         </w:r>
                       </w:p>
                     </w:txbxContent>
                   </v:textbox>
                 </v:shape>
-                <v:shape id="Text Box 1046417488" o:spid="_x0000_s1058" type="#_x0000_t202" style="position:absolute;left:32748;top:7728;width:2140;height:2940;visibility:visible;mso-wrap-style:square;v-text-anchor:top" o:gfxdata="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" fillcolor="white [3201]" strokecolor="white [3212]" strokeweight=".5pt">
+                <v:shape id="Text Box 1046417488" o:spid="_x0000_s1058" type="#_x0000_t202" style="position:absolute;left:32748;top:7728;width:2140;height:2940;visibility:visible;mso-wrap-style:square;v-text-anchor:top" o:gfxdata="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" fillcolor="white [3201]" strokecolor="white [3212]" strokeweight=".5pt">
                   <v:textbox>
                     <w:txbxContent>
                       <w:p>
@@ -18351,30 +18269,17 @@
                           <w:t>6\item \</w:t>
                         </w:r>
                         <w:proofErr w:type="spellStart"/>
-                        <w:proofErr w:type="gramStart"/>
                         <w:r>
                           <w:t>textbf</w:t>
                         </w:r>
                         <w:proofErr w:type="spellEnd"/>
                         <w:r>
-                          <w:t>{</w:t>
-                        </w:r>
-                        <w:proofErr w:type="gramEnd"/>
-                        <w:r>
-                          <w:t>Computer Skills}</w:t>
+                          <w:t>{Computer Skills}</w:t>
                         </w:r>
                       </w:p>
                       <w:p>
                         <w:r>
-                          <w:t>\</w:t>
-                        </w:r>
-                        <w:proofErr w:type="gramStart"/>
-                        <w:r>
-                          <w:t>begin</w:t>
-                        </w:r>
-                        <w:proofErr w:type="gramEnd"/>
-                        <w:r>
-                          <w:t>{itemize}</w:t>
+                          <w:t>\begin{itemize}</w:t>
                         </w:r>
                       </w:p>
                     </w:txbxContent>
@@ -18400,11 +18305,11 @@
                   </v:handles>
                   <o:lock v:ext="edit" shapetype="t"/>
                 </v:shapetype>
-                <v:shape id="Connector: Curved 1046417669" o:spid="_x0000_s1059" type="#_x0000_t39" style="position:absolute;left:23756;top:16661;width:62;height:4163;rotation:90;flip:x y;visibility:visible;mso-wrap-style:square" o:connectortype="curved" o:gfxdata="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" adj="-797056,11391" strokecolor="#ed7d31 [3205]" strokeweight="2pt">
+                <v:shape id="Connector: Curved 1046417669" o:spid="_x0000_s1059" type="#_x0000_t39" style="position:absolute;left:23756;top:16661;width:62;height:4163;rotation:90;flip:x y;visibility:visible;mso-wrap-style:square" o:connectortype="curved" o:gfxdata="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" adj="-797056,11391" strokecolor="#ed7d31 [3205]" strokeweight="2pt">
                   <v:stroke endarrow="block"/>
                   <v:shadow on="t" color="black" opacity="24903f" origin=",.5" offset="0,.55556mm"/>
                 </v:shape>
-                <v:shape id="Text Box 1046417670" o:spid="_x0000_s1060" type="#_x0000_t202" style="position:absolute;left:27432;top:17252;width:7655;height:2949;visibility:visible;mso-wrap-style:square;v-text-anchor:top" o:gfxdata="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" fillcolor="white [3201]" strokeweight=".5pt">
+                <v:shape id="Text Box 1046417670" o:spid="_x0000_s1060" type="#_x0000_t202" style="position:absolute;left:27432;top:17252;width:7655;height:2949;visibility:visible;mso-wrap-style:square;v-text-anchor:top" o:gfxdata="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" fillcolor="white [3201]" strokeweight=".5pt">
                   <v:textbox>
                     <w:txbxContent>
                       <w:p>
@@ -18415,6 +18320,7 @@
                     </w:txbxContent>
                   </v:textbox>
                 </v:shape>
+                <w10:wrap anchorx="page"/>
                 <w10:anchorlock/>
               </v:group>
             </w:pict>
@@ -18546,11 +18452,65 @@
     <w:p>
       <w:pPr>
         <w:rPr>
-          <w:rFonts w:ascii="Georgia" w:eastAsia="Georgia" w:hAnsi="Georgia" w:cstheme="majorBidi"/>
-          <w:sz w:val="28"/>
-          <w:szCs w:val="28"/>
+          <w:rFonts w:ascii="Georgia" w:hAnsi="Georgia" w:cstheme="majorBidi"/>
         </w:rPr>
       </w:pPr>
+      <w:r>
+        <w:rPr>
+          <w:rFonts w:ascii="Georgia" w:hAnsi="Georgia" w:cstheme="majorBidi"/>
+        </w:rPr>
+        <w:t>Next Step: Linearize square roots</w:t>
+      </w:r>
+    </w:p>
+    <w:p>
+      <w:pPr>
+        <w:rPr>
+          <w:rFonts w:ascii="Georgia" w:hAnsi="Georgia" w:cstheme="majorBidi"/>
+        </w:rPr>
+      </w:pPr>
+    </w:p>
+    <w:p>
+      <w:pPr>
+        <w:rPr>
+          <w:rFonts w:ascii="Georgia" w:hAnsi="Georgia" w:cstheme="majorBidi"/>
+        </w:rPr>
+      </w:pPr>
+    </w:p>
+    <w:p>
+      <w:pPr>
+        <w:pStyle w:val="ListParagraph"/>
+        <w:numPr>
+          <w:ilvl w:val="0"/>
+          <w:numId w:val="6"/>
+        </w:numPr>
+        <w:rPr>
+          <w:rFonts w:ascii="Georgia" w:hAnsi="Georgia" w:cstheme="majorBidi"/>
+        </w:rPr>
+      </w:pPr>
+      <w:r>
+        <w:rPr>
+          <w:rFonts w:ascii="Georgia" w:hAnsi="Georgia" w:cstheme="majorBidi"/>
+        </w:rPr>
+        <w:t>Load-Flow constraint has to be written for the faulted bus.</w:t>
+      </w:r>
+    </w:p>
+    <w:p>
+      <w:pPr>
+        <w:pStyle w:val="ListParagraph"/>
+        <w:numPr>
+          <w:ilvl w:val="0"/>
+          <w:numId w:val="6"/>
+        </w:numPr>
+        <w:rPr>
+          <w:rFonts w:ascii="Georgia" w:hAnsi="Georgia" w:cstheme="majorBidi"/>
+        </w:rPr>
+      </w:pPr>
+      <w:r>
+        <w:rPr>
+          <w:rFonts w:ascii="Georgia" w:hAnsi="Georgia" w:cstheme="majorBidi"/>
+        </w:rPr>
+        <w:t>The last two Formulations have not considered the situation of Load busses.</w:t>
+      </w:r>
     </w:p>
     <w:p>
       <w:pPr>
@@ -18562,8 +18522,471 @@
         <w:rPr>
           <w:rFonts w:ascii="Georgia" w:hAnsi="Georgia" w:cstheme="majorBidi"/>
         </w:rPr>
-        <w:lastRenderedPageBreak/>
-        <w:t>Next Step: Linearize square roots</w:t>
+        <w:t>__________________________________________________________________</w:t>
+      </w:r>
+    </w:p>
+    <w:p>
+      <w:pPr>
+        <w:pStyle w:val="ListParagraph"/>
+        <w:numPr>
+          <w:ilvl w:val="0"/>
+          <w:numId w:val="7"/>
+        </w:numPr>
+        <w:rPr>
+          <w:rFonts w:ascii="Georgia" w:hAnsi="Georgia" w:cstheme="majorBidi"/>
+        </w:rPr>
+      </w:pPr>
+      <w:r>
+        <w:rPr>
+          <w:rFonts w:ascii="Georgia" w:hAnsi="Georgia" w:cstheme="majorBidi"/>
+        </w:rPr>
+        <w:t>A constant current representing the maximum current of the inverter is added to the load flow constraints of the inverter type busses. So, the equation is as follow:</w:t>
+      </w:r>
+    </w:p>
+    <w:p>
+      <w:pPr>
+        <w:ind w:left="360"/>
+        <w:rPr>
+          <w:rFonts w:ascii="Georgia" w:hAnsi="Georgia" w:cstheme="majorBidi"/>
+        </w:rPr>
+      </w:pPr>
+      <w:r>
+        <w:rPr>
+          <w:rFonts w:ascii="Georgia" w:hAnsi="Georgia" w:cstheme="majorBidi"/>
+        </w:rPr>
+        <w:t>I_Rfault + I_R + Itresh =0</w:t>
+      </w:r>
+    </w:p>
+    <w:p>
+      <w:pPr>
+        <w:ind w:left="360"/>
+        <w:rPr>
+          <w:rFonts w:ascii="Georgia" w:hAnsi="Georgia" w:cstheme="majorBidi"/>
+        </w:rPr>
+      </w:pPr>
+      <w:r>
+        <w:rPr>
+          <w:rFonts w:ascii="Georgia" w:hAnsi="Georgia" w:cstheme="majorBidi"/>
+        </w:rPr>
+        <w:t xml:space="preserve"> The code written is like that:</w:t>
+      </w:r>
+    </w:p>
+    <w:p>
+      <w:pPr>
+        <w:ind w:left="360"/>
+        <w:rPr>
+          <w:rFonts w:ascii="Georgia" w:hAnsi="Georgia" w:cstheme="majorBidi"/>
+        </w:rPr>
+      </w:pPr>
+      <w:r>
+        <w:rPr>
+          <w:rFonts w:ascii="Georgia" w:hAnsi="Georgia" w:cstheme="majorBidi"/>
+        </w:rPr>
+        <w:t>Imaxinv=0;</w:t>
+      </w:r>
+    </w:p>
+    <w:p>
+      <w:pPr>
+        <w:ind w:left="360"/>
+        <w:rPr>
+          <w:rFonts w:ascii="Georgia" w:hAnsi="Georgia" w:cstheme="majorBidi"/>
+        </w:rPr>
+      </w:pPr>
+      <w:r>
+        <w:rPr>
+          <w:rFonts w:ascii="Georgia" w:hAnsi="Georgia" w:cstheme="majorBidi"/>
+        </w:rPr>
+        <w:t xml:space="preserve">If    MPC.F == 1 || MPC.F == </w:t>
+      </w:r>
+      <w:r>
+        <w:rPr>
+          <w:rFonts w:cstheme="majorBidi"/>
+        </w:rPr>
+        <w:t>3</w:t>
+      </w:r>
+      <w:r>
+        <w:rPr>
+          <w:rFonts w:ascii="Georgia" w:hAnsi="Georgia" w:cstheme="majorBidi"/>
+        </w:rPr>
+        <w:t xml:space="preserve"> || MPC.F == 5</w:t>
+      </w:r>
+    </w:p>
+    <w:p>
+      <w:pPr>
+        <w:ind w:left="360"/>
+        <w:rPr>
+          <w:rFonts w:ascii="Georgia" w:hAnsi="Georgia" w:cstheme="majorBidi"/>
+        </w:rPr>
+      </w:pPr>
+      <w:r>
+        <w:rPr>
+          <w:rFonts w:ascii="Georgia" w:hAnsi="Georgia" w:cstheme="majorBidi"/>
+        </w:rPr>
+        <w:t>Imax_inv==Itresh</w:t>
+      </w:r>
+    </w:p>
+    <w:p>
+      <w:pPr>
+        <w:ind w:left="360"/>
+        <w:rPr>
+          <w:rFonts w:ascii="Georgia" w:hAnsi="Georgia" w:cstheme="majorBidi"/>
+        </w:rPr>
+      </w:pPr>
+      <w:r>
+        <w:rPr>
+          <w:rFonts w:ascii="Georgia" w:hAnsi="Georgia" w:cstheme="majorBidi"/>
+        </w:rPr>
+        <w:t>Else  Imax_inv==0</w:t>
+      </w:r>
+    </w:p>
+    <w:p>
+      <w:pPr>
+        <w:ind w:left="360"/>
+        <w:rPr>
+          <w:rFonts w:ascii="Georgia" w:hAnsi="Georgia" w:cstheme="majorBidi"/>
+        </w:rPr>
+      </w:pPr>
+      <w:r>
+        <w:rPr>
+          <w:rFonts w:ascii="Georgia" w:hAnsi="Georgia" w:cstheme="majorBidi"/>
+        </w:rPr>
+        <w:t>E</w:t>
+      </w:r>
+      <w:r>
+        <w:rPr>
+          <w:rFonts w:ascii="Georgia" w:hAnsi="Georgia" w:cstheme="majorBidi"/>
+        </w:rPr>
+        <w:t>nd</w:t>
+      </w:r>
+    </w:p>
+    <w:p>
+      <w:pPr>
+        <w:ind w:left="360"/>
+        <w:rPr>
+          <w:rFonts w:ascii="Georgia" w:hAnsi="Georgia" w:cstheme="majorBidi"/>
+        </w:rPr>
+      </w:pPr>
+    </w:p>
+    <w:p>
+      <w:pPr>
+        <w:ind w:left="360"/>
+        <w:rPr>
+          <w:rFonts w:ascii="Georgia" w:hAnsi="Georgia" w:cstheme="majorBidi"/>
+        </w:rPr>
+      </w:pPr>
+    </w:p>
+    <w:p>
+      <w:pPr>
+        <w:ind w:left="360"/>
+        <w:rPr>
+          <w:rFonts w:ascii="Georgia" w:hAnsi="Georgia" w:cstheme="majorBidi"/>
+        </w:rPr>
+      </w:pPr>
+      <w:r>
+        <w:rPr>
+          <w:rFonts w:ascii="Georgia" w:hAnsi="Georgia" w:cstheme="majorBidi"/>
+        </w:rPr>
+        <w:t xml:space="preserve">What is </w:t>
+      </w:r>
+      <m:oMath>
+        <m:sSubSup>
+          <m:sSubSupPr>
+            <m:ctrlPr>
+              <w:rPr>
+                <w:rFonts w:ascii="Cambria Math" w:hAnsi="Cambria Math" w:cstheme="majorBidi"/>
+              </w:rPr>
+            </m:ctrlPr>
+          </m:sSubSupPr>
+          <m:e>
+            <m:r>
+              <w:rPr>
+                <w:rFonts w:ascii="Cambria Math" w:hAnsi="Cambria Math" w:cstheme="majorBidi"/>
+              </w:rPr>
+              <m:t>s</m:t>
+            </m:r>
+          </m:e>
+          <m:sub>
+            <m:r>
+              <w:rPr>
+                <w:rFonts w:ascii="Cambria Math" w:hAnsi="Cambria Math" w:cstheme="majorBidi"/>
+              </w:rPr>
+              <m:t xml:space="preserve"> </m:t>
+            </m:r>
+          </m:sub>
+          <m:sup>
+            <m:r>
+              <w:rPr>
+                <w:rFonts w:ascii="Cambria Math" w:hAnsi="Cambria Math" w:cstheme="majorBidi"/>
+              </w:rPr>
+              <m:t>n</m:t>
+            </m:r>
+          </m:sup>
+        </m:sSubSup>
+        <m:sSubSup>
+          <m:sSubSupPr>
+            <m:ctrlPr>
+              <w:rPr>
+                <w:rFonts w:ascii="Cambria Math" w:hAnsi="Cambria Math" w:cstheme="majorBidi"/>
+              </w:rPr>
+            </m:ctrlPr>
+          </m:sSubSupPr>
+          <m:e>
+            <m:r>
+              <w:rPr>
+                <w:rFonts w:ascii="Cambria Math" w:hAnsi="Cambria Math" w:cstheme="majorBidi"/>
+              </w:rPr>
+              <m:t>v</m:t>
+            </m:r>
+          </m:e>
+          <m:sub>
+            <m:sSub>
+              <m:sSubPr>
+                <m:ctrlPr>
+                  <w:rPr>
+                    <w:rFonts w:ascii="Cambria Math" w:hAnsi="Cambria Math" w:cstheme="majorBidi"/>
+                    <w:i/>
+                  </w:rPr>
+                </m:ctrlPr>
+              </m:sSubPr>
+              <m:e>
+                <m:r>
+                  <w:rPr>
+                    <w:rFonts w:ascii="Cambria Math" w:hAnsi="Cambria Math" w:cstheme="majorBidi"/>
+                  </w:rPr>
+                  <m:t>R</m:t>
+                </m:r>
+              </m:e>
+              <m:sub>
+                <m:r>
+                  <w:rPr>
+                    <w:rFonts w:ascii="Cambria Math" w:hAnsi="Cambria Math" w:cstheme="majorBidi"/>
+                  </w:rPr>
+                  <m:t>Inv</m:t>
+                </m:r>
+              </m:sub>
+            </m:sSub>
+          </m:sub>
+          <m:sup>
+            <m:r>
+              <w:rPr>
+                <w:rFonts w:ascii="Cambria Math" w:hAnsi="Cambria Math" w:cstheme="majorBidi"/>
+              </w:rPr>
+              <m:t>n</m:t>
+            </m:r>
+          </m:sup>
+        </m:sSubSup>
+        <m:r>
+          <w:rPr>
+            <w:rFonts w:ascii="Cambria Math" w:hAnsi="Cambria Math" w:cstheme="majorBidi"/>
+          </w:rPr>
+          <m:t>=R</m:t>
+        </m:r>
+        <m:sSubSup>
+          <m:sSubSupPr>
+            <m:ctrlPr>
+              <w:rPr>
+                <w:rFonts w:ascii="Cambria Math" w:hAnsi="Cambria Math" w:cstheme="majorBidi"/>
+              </w:rPr>
+            </m:ctrlPr>
+          </m:sSubSupPr>
+          <m:e>
+            <m:r>
+              <w:rPr>
+                <w:rFonts w:ascii="Cambria Math" w:hAnsi="Cambria Math" w:cstheme="majorBidi"/>
+              </w:rPr>
+              <m:t>V</m:t>
+            </m:r>
+          </m:e>
+          <m:sub>
+            <m:r>
+              <w:rPr>
+                <w:rFonts w:ascii="Cambria Math" w:hAnsi="Cambria Math" w:cstheme="majorBidi"/>
+              </w:rPr>
+              <m:t>inv</m:t>
+            </m:r>
+          </m:sub>
+          <m:sup>
+            <m:r>
+              <w:rPr>
+                <w:rFonts w:ascii="Cambria Math" w:hAnsi="Cambria Math" w:cstheme="majorBidi"/>
+              </w:rPr>
+              <m:t>n</m:t>
+            </m:r>
+          </m:sup>
+        </m:sSubSup>
+      </m:oMath>
+      <w:r>
+        <w:rPr>
+          <w:rFonts w:ascii="Georgia" w:hAnsi="Georgia" w:cstheme="majorBidi"/>
+        </w:rPr>
+        <w:t xml:space="preserve"> this? I mean the </w:t>
+      </w:r>
+      <m:oMath>
+        <m:r>
+          <w:rPr>
+            <w:rFonts w:ascii="Cambria Math" w:hAnsi="Cambria Math" w:cstheme="majorBidi"/>
+          </w:rPr>
+          <m:t>R</m:t>
+        </m:r>
+        <m:sSubSup>
+          <m:sSubSupPr>
+            <m:ctrlPr>
+              <w:rPr>
+                <w:rFonts w:ascii="Cambria Math" w:hAnsi="Cambria Math" w:cstheme="majorBidi"/>
+              </w:rPr>
+            </m:ctrlPr>
+          </m:sSubSupPr>
+          <m:e>
+            <m:r>
+              <w:rPr>
+                <w:rFonts w:ascii="Cambria Math" w:hAnsi="Cambria Math" w:cstheme="majorBidi"/>
+              </w:rPr>
+              <m:t>V</m:t>
+            </m:r>
+          </m:e>
+          <m:sub>
+            <m:r>
+              <w:rPr>
+                <w:rFonts w:ascii="Cambria Math" w:hAnsi="Cambria Math" w:cstheme="majorBidi"/>
+              </w:rPr>
+              <m:t>inv</m:t>
+            </m:r>
+          </m:sub>
+          <m:sup>
+            <m:r>
+              <w:rPr>
+                <w:rFonts w:ascii="Cambria Math" w:hAnsi="Cambria Math" w:cstheme="majorBidi"/>
+              </w:rPr>
+              <m:t>n</m:t>
+            </m:r>
+          </m:sup>
+        </m:sSubSup>
+        <m:r>
+          <w:rPr>
+            <w:rFonts w:ascii="Cambria Math" w:hAnsi="Cambria Math" w:cstheme="majorBidi"/>
+          </w:rPr>
+          <m:t>.</m:t>
+        </m:r>
+      </m:oMath>
+    </w:p>
+    <w:p>
+      <w:pPr>
+        <w:ind w:left="360"/>
+        <w:rPr>
+          <w:rFonts w:ascii="Georgia" w:hAnsi="Georgia" w:cstheme="majorBidi"/>
+        </w:rPr>
+      </w:pPr>
+    </w:p>
+    <w:p>
+      <w:pPr>
+        <w:ind w:left="360"/>
+        <w:rPr>
+          <w:rFonts w:ascii="Georgia" w:hAnsi="Georgia" w:cstheme="majorBidi"/>
+        </w:rPr>
+      </w:pPr>
+      <w:r>
+        <w:rPr>
+          <w:rFonts w:ascii="Georgia" w:hAnsi="Georgia" w:cstheme="majorBidi"/>
+        </w:rPr>
+        <w:t xml:space="preserve">What is </w:t>
+      </w:r>
+      <w:bookmarkStart w:id="0" w:name="_GoBack"/>
+      <w:bookmarkEnd w:id="0"/>
+      <w:r>
+        <w:rPr>
+          <w:rFonts w:ascii="Georgia" w:hAnsi="Georgia" w:cstheme="majorBidi"/>
+        </w:rPr>
+        <w:t>Normal Bus in the documentation?</w:t>
+      </w:r>
+    </w:p>
+    <w:p>
+      <w:pPr>
+        <w:ind w:left="360"/>
+        <w:rPr>
+          <w:rFonts w:ascii="Georgia" w:hAnsi="Georgia" w:cstheme="majorBidi"/>
+        </w:rPr>
+      </w:pPr>
+      <w:r>
+        <w:rPr>
+          <w:rFonts w:ascii="Georgia" w:hAnsi="Georgia" w:cstheme="majorBidi"/>
+        </w:rPr>
+        <w:t xml:space="preserve"> </w:t>
+      </w:r>
+    </w:p>
+    <w:p>
+      <w:pPr>
+        <w:ind w:left="360"/>
+        <w:rPr>
+          <w:rFonts w:ascii="Georgia" w:hAnsi="Georgia" w:cstheme="majorBidi"/>
+        </w:rPr>
+      </w:pPr>
+      <w:r>
+        <w:rPr>
+          <w:rFonts w:ascii="Georgia" w:hAnsi="Georgia" w:cstheme="majorBidi"/>
+        </w:rPr>
+        <w:t xml:space="preserve">There is a mistake in the command line 83:  </w:t>
+      </w:r>
+      <w:proofErr w:type="gramStart"/>
+      <w:r>
+        <w:rPr>
+          <w:rFonts w:ascii="Georgia" w:hAnsi="Georgia" w:cstheme="majorBidi"/>
+        </w:rPr>
+        <w:t>s(</w:t>
+      </w:r>
+      <w:proofErr w:type="gramEnd"/>
+      <w:r>
+        <w:rPr>
+          <w:rFonts w:ascii="Georgia" w:hAnsi="Georgia" w:cstheme="majorBidi"/>
+        </w:rPr>
+        <w:t xml:space="preserve">i)==1 ???? </w:t>
+      </w:r>
+    </w:p>
+    <w:p>
+      <w:pPr>
+        <w:ind w:left="360"/>
+        <w:rPr>
+          <w:rFonts w:ascii="Georgia" w:hAnsi="Georgia" w:cstheme="majorBidi"/>
+        </w:rPr>
+      </w:pPr>
+    </w:p>
+    <w:p>
+      <w:pPr>
+        <w:ind w:left="360"/>
+        <w:rPr>
+          <w:rFonts w:ascii="Georgia" w:hAnsi="Georgia" w:cstheme="majorBidi"/>
+        </w:rPr>
+      </w:pPr>
+      <w:r>
+        <w:rPr>
+          <w:rFonts w:ascii="Georgia" w:hAnsi="Georgia" w:cstheme="majorBidi"/>
+        </w:rPr>
+        <w:t>Line 93</w:t>
+      </w:r>
+      <w:proofErr w:type="gramStart"/>
+      <w:r>
+        <w:rPr>
+          <w:rFonts w:ascii="Georgia" w:hAnsi="Georgia" w:cstheme="majorBidi"/>
+        </w:rPr>
+        <w:t>,  The</w:t>
+      </w:r>
+      <w:proofErr w:type="gramEnd"/>
+      <w:r>
+        <w:rPr>
+          <w:rFonts w:ascii="Georgia" w:hAnsi="Georgia" w:cstheme="majorBidi"/>
+        </w:rPr>
+        <w:t xml:space="preserve"> last constraint</w:t>
+      </w:r>
+      <w:r>
+        <w:rPr>
+          <w:rFonts w:ascii="Georgia" w:hAnsi="Georgia" w:cstheme="majorBidi"/>
+        </w:rPr>
+        <w:t xml:space="preserve"> </w:t>
+      </w:r>
+      <w:r>
+        <w:rPr>
+          <w:rFonts w:ascii="Georgia" w:hAnsi="Georgia" w:cstheme="majorBidi"/>
+        </w:rPr>
+        <w:t>with I_R(i) and I_I(i)??</w:t>
       </w:r>
     </w:p>
     <w:sectPr>
@@ -18577,8 +19000,8 @@
 </file>
 
 <file path=word/numbering.xml><?xml version="1.0" encoding="utf-8"?>
-<w:numbering xmlns:wpc="http://schemas.microsoft.com/office/word/2010/wordprocessingCanvas" xmlns:cx="http://schemas.microsoft.com/office/drawing/2014/chartex" xmlns:cx1="http://schemas.microsoft.com/office/drawing/2015/9/8/chartex" xmlns:cx2="http://schemas.microsoft.com/office/drawing/2015/10/21/chartex" xmlns:cx3="http://schemas.microsoft.com/office/drawing/2016/5/9/chartex" xmlns:cx4="http://schemas.microsoft.com/office/drawing/2016/5/10/chartex" xmlns:cx5="http://schemas.microsoft.com/office/drawing/2016/5/11/chartex" xmlns:cx6="http://schemas.microsoft.com/office/drawing/2016/5/12/chartex" xmlns:cx7="http://schemas.microsoft.com/office/drawing/2016/5/13/chartex" xmlns:cx8="http://schemas.microsoft.com/office/drawing/2016/5/14/chartex" xmlns:mc="http://schemas.openxmlformats.org/markup-compatibility/2006" xmlns:aink="http://schemas.microsoft.com/office/drawing/2016/ink" xmlns:am3d="http://schemas.microsoft.com/office/drawing/2017/model3d" xmlns:o="urn:schemas-microsoft-com:office:office" xmlns:oel="http://schemas.microsoft.com/office/2019/extlst" xmlns:r="http://schemas.openxmlformats.org/officeDocument/2006/relationships" xmlns:m="http://schemas.openxmlformats.org/officeDocument/2006/math" xmlns:v="urn:schemas-microsoft-com:vml" xmlns:wp14="http://schemas.microsoft.com/office/word/2010/wordprocessingDrawing" xmlns:wp="http://schemas.openxmlformats.org/drawingml/2006/wordprocessingDrawing" xmlns:w10="urn:schemas-microsoft-com:office:word" xmlns:w="http://schemas.openxmlformats.org/wordprocessingml/2006/main" xmlns:w14="http://schemas.microsoft.com/office/word/2010/wordml" xmlns:w15="http://schemas.microsoft.com/office/word/2012/wordml" xmlns:w16cex="http://schemas.microsoft.com/office/word/2018/wordml/cex" xmlns:w16cid="http://schemas.microsoft.com/office/word/2016/wordml/cid" xmlns:w16="http://schemas.microsoft.com/office/word/2018/wordml" xmlns:w16sdtdh="http://schemas.microsoft.com/office/word/2020/wordml/sdtdatahash" xmlns:w16se="http://schemas.microsoft.com/office/word/2015/wordml/symex" xmlns:wpg="http://schemas.microsoft.com/office/word/2010/wordprocessingGroup" xmlns:wpi="http://schemas.microsoft.com/office/word/2010/wordprocessingInk" xmlns:wne="http://schemas.microsoft.com/office/word/2006/wordml" xmlns:wps="http://schemas.microsoft.com/office/word/2010/wordprocessingShape" mc:Ignorable="w14 w15 w16se w16cid w16 w16cex w16sdtdh wp14">
-  <w:abstractNum w:abstractNumId="0" w15:restartNumberingAfterBreak="0">
+<w:numbering xmlns:wpc="http://schemas.microsoft.com/office/word/2010/wordprocessingCanvas" xmlns:mc="http://schemas.openxmlformats.org/markup-compatibility/2006" xmlns:o="urn:schemas-microsoft-com:office:office" xmlns:r="http://schemas.openxmlformats.org/officeDocument/2006/relationships" xmlns:m="http://schemas.openxmlformats.org/officeDocument/2006/math" xmlns:v="urn:schemas-microsoft-com:vml" xmlns:wp14="http://schemas.microsoft.com/office/word/2010/wordprocessingDrawing" xmlns:wp="http://schemas.openxmlformats.org/drawingml/2006/wordprocessingDrawing" xmlns:w10="urn:schemas-microsoft-com:office:word" xmlns:w="http://schemas.openxmlformats.org/wordprocessingml/2006/main" xmlns:w14="http://schemas.microsoft.com/office/word/2010/wordml" xmlns:w15="http://schemas.microsoft.com/office/word/2012/wordml" xmlns:wpg="http://schemas.microsoft.com/office/word/2010/wordprocessingGroup" xmlns:wpi="http://schemas.microsoft.com/office/word/2010/wordprocessingInk" xmlns:wne="http://schemas.microsoft.com/office/word/2006/wordml" xmlns:wps="http://schemas.microsoft.com/office/word/2010/wordprocessingShape" mc:Ignorable="w14 w15 wp14">
+  <w:abstractNum w:abstractNumId="0">
     <w:nsid w:val="1035722C"/>
     <w:multiLevelType w:val="hybridMultilevel"/>
     <w:tmpl w:val="8932E958"/>
@@ -18664,7 +19087,7 @@
       </w:pPr>
     </w:lvl>
   </w:abstractNum>
-  <w:abstractNum w:abstractNumId="1" w15:restartNumberingAfterBreak="0">
+  <w:abstractNum w:abstractNumId="1">
     <w:nsid w:val="1261413E"/>
     <w:multiLevelType w:val="hybridMultilevel"/>
     <w:tmpl w:val="9FECB1E4"/>
@@ -18750,7 +19173,7 @@
       </w:pPr>
     </w:lvl>
   </w:abstractNum>
-  <w:abstractNum w:abstractNumId="2" w15:restartNumberingAfterBreak="0">
+  <w:abstractNum w:abstractNumId="2">
     <w:nsid w:val="12BD1F04"/>
     <w:multiLevelType w:val="hybridMultilevel"/>
     <w:tmpl w:val="137A6B5E"/>
@@ -18836,7 +19259,7 @@
       </w:pPr>
     </w:lvl>
   </w:abstractNum>
-  <w:abstractNum w:abstractNumId="3" w15:restartNumberingAfterBreak="0">
+  <w:abstractNum w:abstractNumId="3">
     <w:nsid w:val="15C01EEC"/>
     <w:multiLevelType w:val="hybridMultilevel"/>
     <w:tmpl w:val="F5463FBE"/>
@@ -18922,7 +19345,7 @@
       </w:pPr>
     </w:lvl>
   </w:abstractNum>
-  <w:abstractNum w:abstractNumId="4" w15:restartNumberingAfterBreak="0">
+  <w:abstractNum w:abstractNumId="4">
     <w:nsid w:val="194E7644"/>
     <w:multiLevelType w:val="multilevel"/>
     <w:tmpl w:val="BFF8195C"/>
@@ -19035,26 +19458,258 @@
       </w:pPr>
     </w:lvl>
   </w:abstractNum>
-  <w:num w:numId="1" w16cid:durableId="1937665632">
+  <w:abstractNum w:abstractNumId="5">
+    <w:nsid w:val="5F0E787A"/>
+    <w:multiLevelType w:val="hybridMultilevel"/>
+    <w:tmpl w:val="6E5C17EA"/>
+    <w:lvl w:ilvl="0" w:tplc="04090001">
+      <w:start w:val="1"/>
+      <w:numFmt w:val="bullet"/>
+      <w:lvlText w:val=""/>
+      <w:lvlJc w:val="left"/>
+      <w:pPr>
+        <w:ind w:left="720" w:hanging="360"/>
+      </w:pPr>
+      <w:rPr>
+        <w:rFonts w:ascii="Symbol" w:hAnsi="Symbol" w:hint="default"/>
+      </w:rPr>
+    </w:lvl>
+    <w:lvl w:ilvl="1" w:tplc="04090003" w:tentative="1">
+      <w:start w:val="1"/>
+      <w:numFmt w:val="bullet"/>
+      <w:lvlText w:val="o"/>
+      <w:lvlJc w:val="left"/>
+      <w:pPr>
+        <w:ind w:left="1440" w:hanging="360"/>
+      </w:pPr>
+      <w:rPr>
+        <w:rFonts w:ascii="Courier New" w:hAnsi="Courier New" w:cs="Courier New" w:hint="default"/>
+      </w:rPr>
+    </w:lvl>
+    <w:lvl w:ilvl="2" w:tplc="04090005" w:tentative="1">
+      <w:start w:val="1"/>
+      <w:numFmt w:val="bullet"/>
+      <w:lvlText w:val=""/>
+      <w:lvlJc w:val="left"/>
+      <w:pPr>
+        <w:ind w:left="2160" w:hanging="360"/>
+      </w:pPr>
+      <w:rPr>
+        <w:rFonts w:ascii="Wingdings" w:hAnsi="Wingdings" w:hint="default"/>
+      </w:rPr>
+    </w:lvl>
+    <w:lvl w:ilvl="3" w:tplc="04090001" w:tentative="1">
+      <w:start w:val="1"/>
+      <w:numFmt w:val="bullet"/>
+      <w:lvlText w:val=""/>
+      <w:lvlJc w:val="left"/>
+      <w:pPr>
+        <w:ind w:left="2880" w:hanging="360"/>
+      </w:pPr>
+      <w:rPr>
+        <w:rFonts w:ascii="Symbol" w:hAnsi="Symbol" w:hint="default"/>
+      </w:rPr>
+    </w:lvl>
+    <w:lvl w:ilvl="4" w:tplc="04090003" w:tentative="1">
+      <w:start w:val="1"/>
+      <w:numFmt w:val="bullet"/>
+      <w:lvlText w:val="o"/>
+      <w:lvlJc w:val="left"/>
+      <w:pPr>
+        <w:ind w:left="3600" w:hanging="360"/>
+      </w:pPr>
+      <w:rPr>
+        <w:rFonts w:ascii="Courier New" w:hAnsi="Courier New" w:cs="Courier New" w:hint="default"/>
+      </w:rPr>
+    </w:lvl>
+    <w:lvl w:ilvl="5" w:tplc="04090005" w:tentative="1">
+      <w:start w:val="1"/>
+      <w:numFmt w:val="bullet"/>
+      <w:lvlText w:val=""/>
+      <w:lvlJc w:val="left"/>
+      <w:pPr>
+        <w:ind w:left="4320" w:hanging="360"/>
+      </w:pPr>
+      <w:rPr>
+        <w:rFonts w:ascii="Wingdings" w:hAnsi="Wingdings" w:hint="default"/>
+      </w:rPr>
+    </w:lvl>
+    <w:lvl w:ilvl="6" w:tplc="04090001" w:tentative="1">
+      <w:start w:val="1"/>
+      <w:numFmt w:val="bullet"/>
+      <w:lvlText w:val=""/>
+      <w:lvlJc w:val="left"/>
+      <w:pPr>
+        <w:ind w:left="5040" w:hanging="360"/>
+      </w:pPr>
+      <w:rPr>
+        <w:rFonts w:ascii="Symbol" w:hAnsi="Symbol" w:hint="default"/>
+      </w:rPr>
+    </w:lvl>
+    <w:lvl w:ilvl="7" w:tplc="04090003" w:tentative="1">
+      <w:start w:val="1"/>
+      <w:numFmt w:val="bullet"/>
+      <w:lvlText w:val="o"/>
+      <w:lvlJc w:val="left"/>
+      <w:pPr>
+        <w:ind w:left="5760" w:hanging="360"/>
+      </w:pPr>
+      <w:rPr>
+        <w:rFonts w:ascii="Courier New" w:hAnsi="Courier New" w:cs="Courier New" w:hint="default"/>
+      </w:rPr>
+    </w:lvl>
+    <w:lvl w:ilvl="8" w:tplc="04090005" w:tentative="1">
+      <w:start w:val="1"/>
+      <w:numFmt w:val="bullet"/>
+      <w:lvlText w:val=""/>
+      <w:lvlJc w:val="left"/>
+      <w:pPr>
+        <w:ind w:left="6480" w:hanging="360"/>
+      </w:pPr>
+      <w:rPr>
+        <w:rFonts w:ascii="Wingdings" w:hAnsi="Wingdings" w:hint="default"/>
+      </w:rPr>
+    </w:lvl>
+  </w:abstractNum>
+  <w:abstractNum w:abstractNumId="6">
+    <w:nsid w:val="65CC07AD"/>
+    <w:multiLevelType w:val="hybridMultilevel"/>
+    <w:tmpl w:val="36DC2078"/>
+    <w:lvl w:ilvl="0" w:tplc="04090001">
+      <w:start w:val="1"/>
+      <w:numFmt w:val="bullet"/>
+      <w:lvlText w:val=""/>
+      <w:lvlJc w:val="left"/>
+      <w:pPr>
+        <w:ind w:left="720" w:hanging="360"/>
+      </w:pPr>
+      <w:rPr>
+        <w:rFonts w:ascii="Symbol" w:hAnsi="Symbol" w:hint="default"/>
+      </w:rPr>
+    </w:lvl>
+    <w:lvl w:ilvl="1" w:tplc="04090003" w:tentative="1">
+      <w:start w:val="1"/>
+      <w:numFmt w:val="bullet"/>
+      <w:lvlText w:val="o"/>
+      <w:lvlJc w:val="left"/>
+      <w:pPr>
+        <w:ind w:left="1440" w:hanging="360"/>
+      </w:pPr>
+      <w:rPr>
+        <w:rFonts w:ascii="Courier New" w:hAnsi="Courier New" w:cs="Courier New" w:hint="default"/>
+      </w:rPr>
+    </w:lvl>
+    <w:lvl w:ilvl="2" w:tplc="04090005" w:tentative="1">
+      <w:start w:val="1"/>
+      <w:numFmt w:val="bullet"/>
+      <w:lvlText w:val=""/>
+      <w:lvlJc w:val="left"/>
+      <w:pPr>
+        <w:ind w:left="2160" w:hanging="360"/>
+      </w:pPr>
+      <w:rPr>
+        <w:rFonts w:ascii="Wingdings" w:hAnsi="Wingdings" w:hint="default"/>
+      </w:rPr>
+    </w:lvl>
+    <w:lvl w:ilvl="3" w:tplc="04090001" w:tentative="1">
+      <w:start w:val="1"/>
+      <w:numFmt w:val="bullet"/>
+      <w:lvlText w:val=""/>
+      <w:lvlJc w:val="left"/>
+      <w:pPr>
+        <w:ind w:left="2880" w:hanging="360"/>
+      </w:pPr>
+      <w:rPr>
+        <w:rFonts w:ascii="Symbol" w:hAnsi="Symbol" w:hint="default"/>
+      </w:rPr>
+    </w:lvl>
+    <w:lvl w:ilvl="4" w:tplc="04090003" w:tentative="1">
+      <w:start w:val="1"/>
+      <w:numFmt w:val="bullet"/>
+      <w:lvlText w:val="o"/>
+      <w:lvlJc w:val="left"/>
+      <w:pPr>
+        <w:ind w:left="3600" w:hanging="360"/>
+      </w:pPr>
+      <w:rPr>
+        <w:rFonts w:ascii="Courier New" w:hAnsi="Courier New" w:cs="Courier New" w:hint="default"/>
+      </w:rPr>
+    </w:lvl>
+    <w:lvl w:ilvl="5" w:tplc="04090005" w:tentative="1">
+      <w:start w:val="1"/>
+      <w:numFmt w:val="bullet"/>
+      <w:lvlText w:val=""/>
+      <w:lvlJc w:val="left"/>
+      <w:pPr>
+        <w:ind w:left="4320" w:hanging="360"/>
+      </w:pPr>
+      <w:rPr>
+        <w:rFonts w:ascii="Wingdings" w:hAnsi="Wingdings" w:hint="default"/>
+      </w:rPr>
+    </w:lvl>
+    <w:lvl w:ilvl="6" w:tplc="04090001" w:tentative="1">
+      <w:start w:val="1"/>
+      <w:numFmt w:val="bullet"/>
+      <w:lvlText w:val=""/>
+      <w:lvlJc w:val="left"/>
+      <w:pPr>
+        <w:ind w:left="5040" w:hanging="360"/>
+      </w:pPr>
+      <w:rPr>
+        <w:rFonts w:ascii="Symbol" w:hAnsi="Symbol" w:hint="default"/>
+      </w:rPr>
+    </w:lvl>
+    <w:lvl w:ilvl="7" w:tplc="04090003" w:tentative="1">
+      <w:start w:val="1"/>
+      <w:numFmt w:val="bullet"/>
+      <w:lvlText w:val="o"/>
+      <w:lvlJc w:val="left"/>
+      <w:pPr>
+        <w:ind w:left="5760" w:hanging="360"/>
+      </w:pPr>
+      <w:rPr>
+        <w:rFonts w:ascii="Courier New" w:hAnsi="Courier New" w:cs="Courier New" w:hint="default"/>
+      </w:rPr>
+    </w:lvl>
+    <w:lvl w:ilvl="8" w:tplc="04090005" w:tentative="1">
+      <w:start w:val="1"/>
+      <w:numFmt w:val="bullet"/>
+      <w:lvlText w:val=""/>
+      <w:lvlJc w:val="left"/>
+      <w:pPr>
+        <w:ind w:left="6480" w:hanging="360"/>
+      </w:pPr>
+      <w:rPr>
+        <w:rFonts w:ascii="Wingdings" w:hAnsi="Wingdings" w:hint="default"/>
+      </w:rPr>
+    </w:lvl>
+  </w:abstractNum>
+  <w:num w:numId="1">
     <w:abstractNumId w:val="3"/>
   </w:num>
-  <w:num w:numId="2" w16cid:durableId="1125658835">
+  <w:num w:numId="2">
     <w:abstractNumId w:val="0"/>
   </w:num>
-  <w:num w:numId="3" w16cid:durableId="1248467636">
+  <w:num w:numId="3">
     <w:abstractNumId w:val="2"/>
   </w:num>
-  <w:num w:numId="4" w16cid:durableId="530339751">
+  <w:num w:numId="4">
     <w:abstractNumId w:val="4"/>
   </w:num>
-  <w:num w:numId="5" w16cid:durableId="1802113853">
+  <w:num w:numId="5">
     <w:abstractNumId w:val="1"/>
+  </w:num>
+  <w:num w:numId="6">
+    <w:abstractNumId w:val="5"/>
+  </w:num>
+  <w:num w:numId="7">
+    <w:abstractNumId w:val="6"/>
   </w:num>
 </w:numbering>
 </file>
 
 <file path=word/styles.xml><?xml version="1.0" encoding="utf-8"?>
-<w:styles xmlns:mc="http://schemas.openxmlformats.org/markup-compatibility/2006" xmlns:r="http://schemas.openxmlformats.org/officeDocument/2006/relationships" xmlns:w="http://schemas.openxmlformats.org/wordprocessingml/2006/main" xmlns:w14="http://schemas.microsoft.com/office/word/2010/wordml" xmlns:w15="http://schemas.microsoft.com/office/word/2012/wordml" xmlns:w16cex="http://schemas.microsoft.com/office/word/2018/wordml/cex" xmlns:w16cid="http://schemas.microsoft.com/office/word/2016/wordml/cid" xmlns:w16="http://schemas.microsoft.com/office/word/2018/wordml" xmlns:w16sdtdh="http://schemas.microsoft.com/office/word/2020/wordml/sdtdatahash" xmlns:w16se="http://schemas.microsoft.com/office/word/2015/wordml/symex" mc:Ignorable="w14 w15 w16se w16cid w16 w16cex w16sdtdh">
+<w:styles xmlns:mc="http://schemas.openxmlformats.org/markup-compatibility/2006" xmlns:r="http://schemas.openxmlformats.org/officeDocument/2006/relationships" xmlns:w="http://schemas.openxmlformats.org/wordprocessingml/2006/main" xmlns:w14="http://schemas.microsoft.com/office/word/2010/wordml" xmlns:w15="http://schemas.microsoft.com/office/word/2012/wordml" mc:Ignorable="w14 w15">
   <w:docDefaults>
     <w:rPrDefault>
       <w:rPr>
@@ -19070,7 +19725,7 @@
       </w:pPr>
     </w:pPrDefault>
   </w:docDefaults>
-  <w:latentStyles w:defLockedState="0" w:defUIPriority="99" w:defSemiHidden="0" w:defUnhideWhenUsed="0" w:defQFormat="0" w:count="376">
+  <w:latentStyles w:defLockedState="0" w:defUIPriority="99" w:defSemiHidden="0" w:defUnhideWhenUsed="0" w:defQFormat="0" w:count="371">
     <w:lsdException w:name="Normal" w:uiPriority="0" w:qFormat="1"/>
     <w:lsdException w:name="heading 1" w:uiPriority="9" w:qFormat="1"/>
     <w:lsdException w:name="heading 2" w:semiHidden="1" w:uiPriority="9" w:unhideWhenUsed="1" w:qFormat="1"/>
@@ -19442,11 +20097,6 @@
     <w:lsdException w:name="List Table 5 Dark Accent 6" w:uiPriority="50"/>
     <w:lsdException w:name="List Table 6 Colorful Accent 6" w:uiPriority="51"/>
     <w:lsdException w:name="List Table 7 Colorful Accent 6" w:uiPriority="52"/>
-    <w:lsdException w:name="Mention" w:semiHidden="1" w:unhideWhenUsed="1"/>
-    <w:lsdException w:name="Smart Hyperlink" w:semiHidden="1" w:unhideWhenUsed="1"/>
-    <w:lsdException w:name="Hashtag" w:semiHidden="1" w:unhideWhenUsed="1"/>
-    <w:lsdException w:name="Unresolved Mention" w:semiHidden="1" w:unhideWhenUsed="1"/>
-    <w:lsdException w:name="Smart Link" w:semiHidden="1" w:unhideWhenUsed="1"/>
   </w:latentStyles>
   <w:style w:type="paragraph" w:default="1" w:styleId="Normal">
     <w:name w:val="Normal"/>
@@ -20325,7 +20975,7 @@
       <w:lang w:val="en"/>
     </w:rPr>
     <w:tblPr>
-      <w:tblInd w:w="0" w:type="nil"/>
+      <w:tblInd w:w="0" w:type="dxa"/>
       <w:tblBorders>
         <w:top w:val="single" w:sz="4" w:space="0" w:color="auto"/>
         <w:left w:val="single" w:sz="4" w:space="0" w:color="auto"/>
@@ -20334,6 +20984,12 @@
         <w:insideH w:val="single" w:sz="4" w:space="0" w:color="auto"/>
         <w:insideV w:val="single" w:sz="4" w:space="0" w:color="auto"/>
       </w:tblBorders>
+      <w:tblCellMar>
+        <w:top w:w="0" w:type="dxa"/>
+        <w:left w:w="108" w:type="dxa"/>
+        <w:bottom w:w="0" w:type="dxa"/>
+        <w:right w:w="108" w:type="dxa"/>
+      </w:tblCellMar>
     </w:tblPr>
   </w:style>
 </w:styles>

--- a/Documentation.docx
+++ b/Documentation.docx
@@ -1,6 +1,6 @@
 
 <file path=word/document.xml><?xml version="1.0" encoding="utf-8"?>
-<w:document xmlns:wpc="http://schemas.microsoft.com/office/word/2010/wordprocessingCanvas" xmlns:mc="http://schemas.openxmlformats.org/markup-compatibility/2006" xmlns:o="urn:schemas-microsoft-com:office:office" xmlns:r="http://schemas.openxmlformats.org/officeDocument/2006/relationships" xmlns:m="http://schemas.openxmlformats.org/officeDocument/2006/math" xmlns:v="urn:schemas-microsoft-com:vml" xmlns:wp14="http://schemas.microsoft.com/office/word/2010/wordprocessingDrawing" xmlns:wp="http://schemas.openxmlformats.org/drawingml/2006/wordprocessingDrawing" xmlns:w10="urn:schemas-microsoft-com:office:word" xmlns:w="http://schemas.openxmlformats.org/wordprocessingml/2006/main" xmlns:w14="http://schemas.microsoft.com/office/word/2010/wordml" xmlns:w15="http://schemas.microsoft.com/office/word/2012/wordml" xmlns:wpg="http://schemas.microsoft.com/office/word/2010/wordprocessingGroup" xmlns:wpi="http://schemas.microsoft.com/office/word/2010/wordprocessingInk" xmlns:wne="http://schemas.microsoft.com/office/word/2006/wordml" xmlns:wps="http://schemas.microsoft.com/office/word/2010/wordprocessingShape" mc:Ignorable="w14 w15 wp14">
+<w:document xmlns:wpc="http://schemas.microsoft.com/office/word/2010/wordprocessingCanvas" xmlns:cx="http://schemas.microsoft.com/office/drawing/2014/chartex" xmlns:cx1="http://schemas.microsoft.com/office/drawing/2015/9/8/chartex" xmlns:cx2="http://schemas.microsoft.com/office/drawing/2015/10/21/chartex" xmlns:cx3="http://schemas.microsoft.com/office/drawing/2016/5/9/chartex" xmlns:cx4="http://schemas.microsoft.com/office/drawing/2016/5/10/chartex" xmlns:cx5="http://schemas.microsoft.com/office/drawing/2016/5/11/chartex" xmlns:cx6="http://schemas.microsoft.com/office/drawing/2016/5/12/chartex" xmlns:cx7="http://schemas.microsoft.com/office/drawing/2016/5/13/chartex" xmlns:cx8="http://schemas.microsoft.com/office/drawing/2016/5/14/chartex" xmlns:mc="http://schemas.openxmlformats.org/markup-compatibility/2006" xmlns:aink="http://schemas.microsoft.com/office/drawing/2016/ink" xmlns:am3d="http://schemas.microsoft.com/office/drawing/2017/model3d" xmlns:o="urn:schemas-microsoft-com:office:office" xmlns:oel="http://schemas.microsoft.com/office/2019/extlst" xmlns:r="http://schemas.openxmlformats.org/officeDocument/2006/relationships" xmlns:m="http://schemas.openxmlformats.org/officeDocument/2006/math" xmlns:v="urn:schemas-microsoft-com:vml" xmlns:wp14="http://schemas.microsoft.com/office/word/2010/wordprocessingDrawing" xmlns:wp="http://schemas.openxmlformats.org/drawingml/2006/wordprocessingDrawing" xmlns:w10="urn:schemas-microsoft-com:office:word" xmlns:w="http://schemas.openxmlformats.org/wordprocessingml/2006/main" xmlns:w14="http://schemas.microsoft.com/office/word/2010/wordml" xmlns:w15="http://schemas.microsoft.com/office/word/2012/wordml" xmlns:w16cex="http://schemas.microsoft.com/office/word/2018/wordml/cex" xmlns:w16cid="http://schemas.microsoft.com/office/word/2016/wordml/cid" xmlns:w16="http://schemas.microsoft.com/office/word/2018/wordml" xmlns:w16sdtdh="http://schemas.microsoft.com/office/word/2020/wordml/sdtdatahash" xmlns:w16se="http://schemas.microsoft.com/office/word/2015/wordml/symex" xmlns:wpg="http://schemas.microsoft.com/office/word/2010/wordprocessingGroup" xmlns:wpi="http://schemas.microsoft.com/office/word/2010/wordprocessingInk" xmlns:wne="http://schemas.microsoft.com/office/word/2006/wordml" xmlns:wps="http://schemas.microsoft.com/office/word/2010/wordprocessingShape" mc:Ignorable="w14 w15 w16se w16cid w16 w16cex w16sdtdh wp14">
   <w:body>
     <w:p>
       <w:pPr>
@@ -12637,7 +12637,7 @@
                   <w:rPr>
                     <w:rFonts w:ascii="Cambria Math" w:hAnsi="Cambria Math" w:cstheme="majorBidi"/>
                   </w:rPr>
-                  <m:t>=R</m:t>
+                  <m:t>=</m:t>
                 </m:r>
                 <m:sSubSup>
                   <m:sSubSupPr>
@@ -12653,6 +12653,12 @@
                         <w:rFonts w:ascii="Cambria Math" w:hAnsi="Cambria Math" w:cstheme="majorBidi"/>
                       </w:rPr>
                       <m:t>V</m:t>
+                    </m:r>
+                    <m:r>
+                      <w:rPr>
+                        <w:rFonts w:ascii="Cambria Math" w:hAnsi="Cambria Math" w:cstheme="majorBidi"/>
+                      </w:rPr>
+                      <m:t>R</m:t>
                     </m:r>
                   </m:e>
                   <m:sub>
@@ -12783,7 +12789,13 @@
                       <w:rPr>
                         <w:rFonts w:ascii="Cambria Math" w:hAnsi="Cambria Math" w:cstheme="majorBidi"/>
                       </w:rPr>
-                      <m:t>IV</m:t>
+                      <m:t>V</m:t>
+                    </m:r>
+                    <m:r>
+                      <w:rPr>
+                        <w:rFonts w:ascii="Cambria Math" w:hAnsi="Cambria Math" w:cstheme="majorBidi"/>
+                      </w:rPr>
+                      <m:t>I</m:t>
                     </m:r>
                   </m:e>
                   <m:sub>
@@ -13512,7 +13524,7 @@
                   <w:rPr>
                     <w:rFonts w:ascii="Cambria Math" w:hAnsi="Cambria Math" w:cstheme="majorBidi"/>
                   </w:rPr>
-                  <m:t>=R</m:t>
+                  <m:t>=</m:t>
                 </m:r>
                 <m:sSubSup>
                   <m:sSubSupPr>
@@ -13524,10 +13536,13 @@
                   </m:sSubSupPr>
                   <m:e>
                     <m:r>
-                      <w:rPr>
-                        <w:rFonts w:ascii="Cambria Math" w:hAnsi="Cambria Math" w:cstheme="majorBidi"/>
-                      </w:rPr>
-                      <m:t>V</m:t>
+                      <m:rPr>
+                        <m:sty m:val="p"/>
+                      </m:rPr>
+                      <w:rPr>
+                        <w:rFonts w:ascii="Cambria Math" w:hAnsi="Cambria Math" w:cstheme="majorBidi"/>
+                      </w:rPr>
+                      <m:t>IR</m:t>
                     </m:r>
                   </m:e>
                   <m:sub>
@@ -13658,7 +13673,7 @@
                       <w:rPr>
                         <w:rFonts w:ascii="Cambria Math" w:hAnsi="Cambria Math" w:cstheme="majorBidi"/>
                       </w:rPr>
-                      <m:t>IV</m:t>
+                      <m:t>II</m:t>
                     </m:r>
                   </m:e>
                   <m:sub>
@@ -17861,7 +17876,7 @@
           </mc:Choice>
           <mc:Fallback>
             <w:pict>
-              <v:group w14:anchorId="54BC13C7" id="Canvas 34" o:spid="_x0000_s1026" editas="canvas" style="width:6in;height:252pt;mso-position-horizontal-relative:char;mso-position-vertical-relative:line" coordsize="54864,32004" o:gfxdata="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">
+              <v:group w14:anchorId="54BC13C7" id="Canvas 34" o:spid="_x0000_s1026" editas="canvas" style="width:6in;height:252pt;mso-position-horizontal-relative:char;mso-position-vertical-relative:line" coordsize="54864,32004" o:gfxdata="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">
                 <v:shapetype id="_x0000_t75" coordsize="21600,21600" o:spt="75" o:preferrelative="t" path="m@4@5l@4@11@9@11@9@5xe" filled="f" stroked="f">
                   <v:stroke joinstyle="miter"/>
                   <v:formulas>
@@ -17885,10 +17900,10 @@
                   <v:fill o:detectmouseclick="t"/>
                   <v:path o:connecttype="none"/>
                 </v:shape>
-                <v:rect id="Rectangle 1046417647" o:spid="_x0000_s1028" style="position:absolute;left:12999;top:9083;width:3710;height:923;rotation:2443598fd;visibility:visible;mso-wrap-style:square;v-text-anchor:middle" o:gfxdata="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" fillcolor="#44546a [3215]" strokecolor="black [3213]">
+                <v:rect id="Rectangle 1046417647" o:spid="_x0000_s1028" style="position:absolute;left:12999;top:9083;width:3710;height:923;rotation:2443598fd;visibility:visible;mso-wrap-style:square;v-text-anchor:middle" o:gfxdata="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" fillcolor="#44546a [3215]" strokecolor="black [3213]">
                   <v:shadow on="t" color="black" opacity="22936f" origin=",.5" offset="0,.63889mm"/>
                 </v:rect>
-                <v:oval id="Oval 1046417648" o:spid="_x0000_s1029" style="position:absolute;left:18345;top:26100;width:5325;height:4283;visibility:visible;mso-wrap-style:square;v-text-anchor:middle" o:gfxdata="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" fillcolor="#4472c4 [3204]" strokecolor="#3c6abe [3044]">
+                <v:oval id="Oval 1046417648" o:spid="_x0000_s1029" style="position:absolute;left:18345;top:26100;width:5325;height:4283;visibility:visible;mso-wrap-style:square;v-text-anchor:middle" o:gfxdata="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" fillcolor="#4472c4 [3204]" strokecolor="#3c6abe [3044]">
                   <v:fill color2="#a1b8e1 [1620]" rotate="t" angle="180" focus="100%" type="gradient">
                     <o:fill v:ext="view" type="gradientUnscaled"/>
                   </v:fill>
@@ -17916,7 +17931,7 @@
                     </w:txbxContent>
                   </v:textbox>
                 </v:oval>
-                <v:oval id="Oval 1046417649" o:spid="_x0000_s1030" style="position:absolute;left:29980;top:3028;width:5322;height:4280;visibility:visible;mso-wrap-style:square;v-text-anchor:middle" o:gfxdata="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" fillcolor="#4472c4 [3204]" strokecolor="#3c6abe [3044]">
+                <v:oval id="Oval 1046417649" o:spid="_x0000_s1030" style="position:absolute;left:29980;top:3028;width:5322;height:4280;visibility:visible;mso-wrap-style:square;v-text-anchor:middle" o:gfxdata="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" fillcolor="#4472c4 [3204]" strokecolor="#3c6abe [3044]">
                   <v:fill color2="#a1b8e1 [1620]" rotate="t" angle="180" focus="100%" type="gradient">
                     <o:fill v:ext="view" type="gradientUnscaled"/>
                   </v:fill>
@@ -17942,7 +17957,7 @@
                     </w:txbxContent>
                   </v:textbox>
                 </v:oval>
-                <v:oval id="Oval 1046417650" o:spid="_x0000_s1031" style="position:absolute;left:6617;top:3883;width:5825;height:4280;visibility:visible;mso-wrap-style:square;v-text-anchor:middle" o:gfxdata="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" fillcolor="#4472c4 [3204]" strokecolor="#3c6abe [3044]">
+                <v:oval id="Oval 1046417650" o:spid="_x0000_s1031" style="position:absolute;left:6617;top:3883;width:5825;height:4280;visibility:visible;mso-wrap-style:square;v-text-anchor:middle" o:gfxdata="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" fillcolor="#4472c4 [3204]" strokecolor="#3c6abe [3044]">
                   <v:fill color2="#a1b8e1 [1620]" rotate="t" angle="180" focus="100%" type="gradient">
                     <o:fill v:ext="view" type="gradientUnscaled"/>
                   </v:fill>
@@ -17968,10 +17983,10 @@
                     </w:txbxContent>
                   </v:textbox>
                 </v:oval>
-                <v:rect id="Rectangle 1046417651" o:spid="_x0000_s1032" style="position:absolute;left:16905;top:14674;width:3708;height:921;rotation:4160146fd;visibility:visible;mso-wrap-style:square;v-text-anchor:middle" o:gfxdata="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" fillcolor="#44546a [3215]" strokecolor="black [3213]">
+                <v:rect id="Rectangle 1046417651" o:spid="_x0000_s1032" style="position:absolute;left:16905;top:14674;width:3708;height:921;rotation:4160146fd;visibility:visible;mso-wrap-style:square;v-text-anchor:middle" o:gfxdata="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" fillcolor="#44546a [3215]" strokecolor="black [3213]">
                   <v:shadow on="t" color="black" opacity="22936f" origin=",.5" offset="0,.63889mm"/>
                 </v:rect>
-                <v:rect id="Rectangle 1046417652" o:spid="_x0000_s1033" style="position:absolute;left:21183;top:14477;width:3708;height:921;rotation:8725990fd;visibility:visible;mso-wrap-style:square;v-text-anchor:middle" o:gfxdata="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" fillcolor="#44546a [3215]" strokecolor="black [3213]">
+                <v:rect id="Rectangle 1046417652" o:spid="_x0000_s1033" style="position:absolute;left:21183;top:14477;width:3708;height:921;rotation:8725990fd;visibility:visible;mso-wrap-style:square;v-text-anchor:middle" o:gfxdata="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" fillcolor="#44546a [3215]" strokecolor="black [3213]">
                   <v:shadow on="t" color="black" opacity="22936f" origin=",.5" offset="0,.63889mm"/>
                   <v:textbox>
                     <w:txbxContent>
@@ -17986,10 +18001,10 @@
                     </w:txbxContent>
                   </v:textbox>
                 </v:rect>
-                <v:rect id="Rectangle 1046417653" o:spid="_x0000_s1034" style="position:absolute;left:20083;top:11035;width:3708;height:921;visibility:visible;mso-wrap-style:square;v-text-anchor:middle" o:gfxdata="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" fillcolor="#44546a [3215]" strokecolor="black [3213]">
+                <v:rect id="Rectangle 1046417653" o:spid="_x0000_s1034" style="position:absolute;left:20083;top:11035;width:3708;height:921;visibility:visible;mso-wrap-style:square;v-text-anchor:middle" o:gfxdata="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" fillcolor="#44546a [3215]" strokecolor="black [3213]">
                   <v:shadow on="t" color="black" opacity="22936f" origin=",.5" offset="0,.63889mm"/>
                 </v:rect>
-                <v:rect id="Rectangle 1046417654" o:spid="_x0000_s1035" style="position:absolute;left:25233;top:9370;width:3709;height:921;rotation:8725990fd;visibility:visible;mso-wrap-style:square;v-text-anchor:middle" o:gfxdata="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" fillcolor="#44546a [3215]" strokecolor="black [3213]">
+                <v:rect id="Rectangle 1046417654" o:spid="_x0000_s1035" style="position:absolute;left:25233;top:9370;width:3709;height:921;rotation:8725990fd;visibility:visible;mso-wrap-style:square;v-text-anchor:middle" o:gfxdata="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" fillcolor="#44546a [3215]" strokecolor="black [3213]">
                   <v:shadow on="t" color="black" opacity="22936f" origin=",.5" offset="0,.63889mm"/>
                   <v:textbox>
                     <w:txbxContent>
@@ -18004,20 +18019,20 @@
                     </w:txbxContent>
                   </v:textbox>
                 </v:rect>
-                <v:rect id="Rectangle 1046417655" o:spid="_x0000_s1036" style="position:absolute;left:19215;top:21422;width:3708;height:921;rotation:90;visibility:visible;mso-wrap-style:square;v-text-anchor:middle" o:gfxdata="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" fillcolor="#44546a [3215]" strokecolor="black [3213]">
+                <v:rect id="Rectangle 1046417655" o:spid="_x0000_s1036" style="position:absolute;left:19215;top:21422;width:3708;height:921;rotation:90;visibility:visible;mso-wrap-style:square;v-text-anchor:middle" o:gfxdata="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" fillcolor="#44546a [3215]" strokecolor="black [3213]">
                   <v:shadow on="t" color="black" opacity="22936f" origin=",.5" offset="0,.63889mm"/>
                 </v:rect>
                 <v:shapetype id="_x0000_t32" coordsize="21600,21600" o:spt="32" o:oned="t" path="m,l21600,21600e" filled="f">
                   <v:path arrowok="t" fillok="f" o:connecttype="none"/>
                   <o:lock v:ext="edit" shapetype="t"/>
                 </v:shapetype>
-                <v:shape id="Connector: Elbow 1046417486" o:spid="_x0000_s1037" type="#_x0000_t32" style="position:absolute;left:11589;top:7536;width:1789;height:885;visibility:visible;mso-wrap-style:square" o:connectortype="straight" o:gfxdata="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" strokecolor="#4472c4 [3204]" strokeweight="2pt">
+                <v:shape id="Connector: Elbow 1046417486" o:spid="_x0000_s1037" type="#_x0000_t32" style="position:absolute;left:11589;top:7536;width:1789;height:885;visibility:visible;mso-wrap-style:square" o:connectortype="straight" o:gfxdata="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" strokecolor="#4472c4 [3204]" strokeweight="2pt">
                   <v:shadow on="t" color="black" opacity="24903f" origin=",.5" offset="0,.55556mm"/>
                 </v:shape>
-                <v:shape id="Connector: Elbow 1046417486" o:spid="_x0000_s1038" type="#_x0000_t32" style="position:absolute;left:16330;top:10668;width:957;height:996;visibility:visible;mso-wrap-style:square" o:connectortype="straight" o:gfxdata="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" strokecolor="#4472c4 [3204]" strokeweight="2pt">
+                <v:shape id="Connector: Elbow 1046417486" o:spid="_x0000_s1038" type="#_x0000_t32" style="position:absolute;left:16330;top:10668;width:957;height:996;visibility:visible;mso-wrap-style:square" o:connectortype="straight" o:gfxdata="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" strokecolor="#4472c4 [3204]" strokeweight="2pt">
                   <v:shadow on="t" color="black" opacity="24903f" origin=",.5" offset="0,.55556mm"/>
                 </v:shape>
-                <v:oval id="Oval 1046417658" o:spid="_x0000_s1039" style="position:absolute;left:17287;top:10770;width:1557;height:1788;visibility:visible;mso-wrap-style:square;v-text-anchor:middle" o:gfxdata="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" fillcolor="white [3212]" strokecolor="#ed7d31 [3205]">
+                <v:oval id="Oval 1046417658" o:spid="_x0000_s1039" style="position:absolute;left:17287;top:10770;width:1557;height:1788;visibility:visible;mso-wrap-style:square;v-text-anchor:middle" o:gfxdata="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" fillcolor="white [3212]" strokecolor="#ed7d31 [3205]">
                   <v:shadow on="t" color="black" opacity="22936f" origin=",.5" offset="0,.63889mm"/>
                   <v:textbox>
                     <w:txbxContent>
@@ -18043,19 +18058,19 @@
                     </w:txbxContent>
                   </v:textbox>
                 </v:oval>
-                <v:shape id="Connector: Elbow 1046417486" o:spid="_x0000_s1040" type="#_x0000_t32" style="position:absolute;left:17515;top:12296;width:416;height:1181;flip:x y;visibility:visible;mso-wrap-style:square" o:connectortype="straight" o:gfxdata="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" strokecolor="#4472c4 [3204]" strokeweight="2pt">
+                <v:shape id="Connector: Elbow 1046417486" o:spid="_x0000_s1040" type="#_x0000_t32" style="position:absolute;left:17515;top:12296;width:416;height:1181;flip:x y;visibility:visible;mso-wrap-style:square" o:connectortype="straight" o:gfxdata="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" strokecolor="#4472c4 [3204]" strokeweight="2pt">
                   <v:shadow on="t" color="black" opacity="24903f" origin=",.5" offset="0,.55556mm"/>
                 </v:shape>
-                <v:shape id="Connector: Elbow 1046417486" o:spid="_x0000_s1041" type="#_x0000_t32" style="position:absolute;left:18844;top:11495;width:1239;height:169;flip:y;visibility:visible;mso-wrap-style:square" o:connectortype="straight" o:gfxdata="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" strokecolor="#4472c4 [3204]" strokeweight="2pt">
+                <v:shape id="Connector: Elbow 1046417486" o:spid="_x0000_s1041" type="#_x0000_t32" style="position:absolute;left:18844;top:11495;width:1239;height:169;flip:y;visibility:visible;mso-wrap-style:square" o:connectortype="straight" o:gfxdata="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" strokecolor="#4472c4 [3204]" strokeweight="2pt">
                   <v:shadow on="t" color="black" opacity="24903f" origin=",.5" offset="0,.55556mm"/>
                 </v:shape>
-                <v:shape id="Connector: Elbow 1046417486" o:spid="_x0000_s1042" type="#_x0000_t32" style="position:absolute;left:28356;top:6681;width:2404;height:1797;flip:x;visibility:visible;mso-wrap-style:square" o:connectortype="straight" o:gfxdata="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" strokecolor="#4472c4 [3204]" strokeweight="2pt">
+                <v:shape id="Connector: Elbow 1046417486" o:spid="_x0000_s1042" type="#_x0000_t32" style="position:absolute;left:28356;top:6681;width:2404;height:1797;flip:x;visibility:visible;mso-wrap-style:square" o:connectortype="straight" o:gfxdata="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" strokecolor="#4472c4 [3204]" strokeweight="2pt">
                   <v:shadow on="t" color="black" opacity="24903f" origin=",.5" offset="0,.55556mm"/>
                 </v:shape>
-                <v:shape id="Connector: Elbow 1046417486" o:spid="_x0000_s1043" type="#_x0000_t32" style="position:absolute;left:21008;top:23738;width:61;height:2362;flip:x;visibility:visible;mso-wrap-style:square" o:connectortype="straight" o:gfxdata="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" strokecolor="#4472c4 [3204]" strokeweight="2pt">
+                <v:shape id="Connector: Elbow 1046417486" o:spid="_x0000_s1043" type="#_x0000_t32" style="position:absolute;left:21008;top:23738;width:61;height:2362;flip:x;visibility:visible;mso-wrap-style:square" o:connectortype="straight" o:gfxdata="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" strokecolor="#4472c4 [3204]" strokeweight="2pt">
                   <v:shadow on="t" color="black" opacity="24903f" origin=",.5" offset="0,.55556mm"/>
                 </v:shape>
-                <v:oval id="Oval 1046417663" o:spid="_x0000_s1044" style="position:absolute;left:24312;top:11349;width:1556;height:1784;visibility:visible;mso-wrap-style:square;v-text-anchor:middle" o:gfxdata="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" fillcolor="white [3212]" strokecolor="#ed7d31 [3205]">
+                <v:oval id="Oval 1046417663" o:spid="_x0000_s1044" style="position:absolute;left:24312;top:11349;width:1556;height:1784;visibility:visible;mso-wrap-style:square;v-text-anchor:middle" o:gfxdata="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" fillcolor="white [3212]" strokecolor="#ed7d31 [3205]">
                   <v:shadow on="t" color="black" opacity="22936f" origin=",.5" offset="0,.63889mm"/>
                   <v:textbox>
                     <w:txbxContent>
@@ -18079,7 +18094,7 @@
                     </w:txbxContent>
                   </v:textbox>
                 </v:oval>
-                <v:oval id="Oval 269" o:spid="_x0000_s1045" style="position:absolute;left:20377;top:17252;width:1556;height:1784;visibility:visible;mso-wrap-style:square;v-text-anchor:middle" o:gfxdata="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" fillcolor="white [3212]" strokecolor="#ed7d31 [3205]">
+                <v:oval id="Oval 269" o:spid="_x0000_s1045" style="position:absolute;left:20377;top:17252;width:1556;height:1784;visibility:visible;mso-wrap-style:square;v-text-anchor:middle" o:gfxdata="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" fillcolor="white [3212]" strokecolor="#ed7d31 [3205]">
                   <v:shadow on="t" color="black" opacity="22936f" origin=",.5" offset="0,.63889mm"/>
                   <v:textbox>
                     <w:txbxContent>
@@ -18103,29 +18118,29 @@
                     </w:txbxContent>
                   </v:textbox>
                 </v:oval>
-                <v:shape id="Connector: Elbow 1046417486" o:spid="_x0000_s1046" type="#_x0000_t32" style="position:absolute;left:21069;top:19036;width:86;height:994;flip:x;visibility:visible;mso-wrap-style:square" o:connectortype="straight" o:gfxdata="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" strokecolor="#4472c4 [3204]" strokeweight="2pt">
+                <v:shape id="Connector: Elbow 1046417486" o:spid="_x0000_s1046" type="#_x0000_t32" style="position:absolute;left:21069;top:19036;width:86;height:994;flip:x;visibility:visible;mso-wrap-style:square" o:connectortype="straight" o:gfxdata="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" strokecolor="#4472c4 [3204]" strokeweight="2pt">
                   <v:shadow on="t" color="black" opacity="24903f" origin=",.5" offset="0,.55556mm"/>
                 </v:shape>
-                <v:shape id="Connector: Elbow 1046417486" o:spid="_x0000_s1047" type="#_x0000_t32" style="position:absolute;left:19587;top:16795;width:1018;height:718;visibility:visible;mso-wrap-style:square" o:connectortype="straight" o:gfxdata="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" strokecolor="#4472c4 [3204]" strokeweight="2pt">
+                <v:shape id="Connector: Elbow 1046417486" o:spid="_x0000_s1047" type="#_x0000_t32" style="position:absolute;left:19587;top:16795;width:1018;height:718;visibility:visible;mso-wrap-style:square" o:connectortype="straight" o:gfxdata="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" strokecolor="#4472c4 [3204]" strokeweight="2pt">
                   <v:shadow on="t" color="black" opacity="24903f" origin=",.5" offset="0,.55556mm"/>
                 </v:shape>
-                <v:shape id="Connector: Elbow 1046417486" o:spid="_x0000_s1048" type="#_x0000_t32" style="position:absolute;left:24305;top:12872;width:235;height:714;flip:x;visibility:visible;mso-wrap-style:square" o:connectortype="straight" o:gfxdata="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" strokecolor="#4472c4 [3204]" strokeweight="2pt">
+                <v:shape id="Connector: Elbow 1046417486" o:spid="_x0000_s1048" type="#_x0000_t32" style="position:absolute;left:24305;top:12872;width:235;height:714;flip:x;visibility:visible;mso-wrap-style:square" o:connectortype="straight" o:gfxdata="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" strokecolor="#4472c4 [3204]" strokeweight="2pt">
                   <v:shadow on="t" color="black" opacity="24903f" origin=",.5" offset="0,.55556mm"/>
                 </v:shape>
-                <v:shape id="Connector: Elbow 1046417486" o:spid="_x0000_s1049" type="#_x0000_t32" style="position:absolute;left:21705;top:16292;width:63;height:1221;flip:y;visibility:visible;mso-wrap-style:square" o:connectortype="straight" o:gfxdata="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" strokecolor="#4472c4 [3204]" strokeweight="2pt">
+                <v:shape id="Connector: Elbow 1046417486" o:spid="_x0000_s1049" type="#_x0000_t32" style="position:absolute;left:21705;top:16292;width:63;height:1221;flip:y;visibility:visible;mso-wrap-style:square" o:connectortype="straight" o:gfxdata="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" strokecolor="#4472c4 [3204]" strokeweight="2pt">
                   <v:shadow on="t" color="black" opacity="24903f" origin=",.5" offset="0,.55556mm"/>
                 </v:shape>
-                <v:shape id="Connector: Elbow 1046417486" o:spid="_x0000_s1050" type="#_x0000_t32" style="position:absolute;left:25640;top:11183;width:180;height:427;flip:x;visibility:visible;mso-wrap-style:square" o:connectortype="straight" o:gfxdata="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" strokecolor="#4472c4 [3204]" strokeweight="2pt">
+                <v:shape id="Connector: Elbow 1046417486" o:spid="_x0000_s1050" type="#_x0000_t32" style="position:absolute;left:25640;top:11183;width:180;height:427;flip:x;visibility:visible;mso-wrap-style:square" o:connectortype="straight" o:gfxdata="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" strokecolor="#4472c4 [3204]" strokeweight="2pt">
                   <v:shadow on="t" color="black" opacity="24903f" origin=",.5" offset="0,.55556mm"/>
                 </v:shape>
-                <v:shape id="Connector: Elbow 1046417486" o:spid="_x0000_s1051" type="#_x0000_t32" style="position:absolute;left:23791;top:11495;width:749;height:115;visibility:visible;mso-wrap-style:square" o:connectortype="straight" o:gfxdata="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" strokecolor="#4472c4 [3204]" strokeweight="2pt">
+                <v:shape id="Connector: Elbow 1046417486" o:spid="_x0000_s1051" type="#_x0000_t32" style="position:absolute;left:23791;top:11495;width:749;height:115;visibility:visible;mso-wrap-style:square" o:connectortype="straight" o:gfxdata="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" strokecolor="#4472c4 [3204]" strokeweight="2pt">
                   <v:shadow on="t" color="black" opacity="24903f" origin=",.5" offset="0,.55556mm"/>
                 </v:shape>
                 <v:shapetype id="_x0000_t202" coordsize="21600,21600" o:spt="202" path="m,l,21600r21600,l21600,xe">
                   <v:stroke joinstyle="miter"/>
                   <v:path gradientshapeok="t" o:connecttype="rect"/>
                 </v:shapetype>
-                <v:shape id="Text Box 285" o:spid="_x0000_s1052" type="#_x0000_t202" style="position:absolute;left:5555;top:8333;width:3878;height:3623;visibility:visible;mso-wrap-style:square;v-text-anchor:top" o:gfxdata="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" fillcolor="white [3201]" strokecolor="white [3212]" strokeweight=".5pt">
+                <v:shape id="Text Box 285" o:spid="_x0000_s1052" type="#_x0000_t202" style="position:absolute;left:5555;top:8333;width:3878;height:3623;visibility:visible;mso-wrap-style:square;v-text-anchor:top" o:gfxdata="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" fillcolor="white [3201]" strokecolor="white [3212]" strokeweight=".5pt">
                   <v:textbox>
                     <w:txbxContent>
                       <w:p>
@@ -18144,7 +18159,7 @@
                     </w:txbxContent>
                   </v:textbox>
                 </v:shape>
-                <v:shape id="Text Box 1046417488" o:spid="_x0000_s1053" type="#_x0000_t202" style="position:absolute;left:14184;top:12101;width:2146;height:2946;visibility:visible;mso-wrap-style:square;v-text-anchor:top" o:gfxdata="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" fillcolor="white [3201]" strokecolor="white [3212]" strokeweight=".5pt">
+                <v:shape id="Text Box 1046417488" o:spid="_x0000_s1053" type="#_x0000_t202" style="position:absolute;left:14184;top:12101;width:2146;height:2946;visibility:visible;mso-wrap-style:square;v-text-anchor:top" o:gfxdata="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" fillcolor="white [3201]" strokecolor="white [3212]" strokeweight=".5pt">
                   <v:textbox>
                     <w:txbxContent>
                       <w:p>
@@ -18163,7 +18178,7 @@
                     </w:txbxContent>
                   </v:textbox>
                 </v:shape>
-                <v:shape id="Text Box 1046417488" o:spid="_x0000_s1054" type="#_x0000_t202" style="position:absolute;left:17367;top:17513;width:2140;height:2940;visibility:visible;mso-wrap-style:square;v-text-anchor:top" o:gfxdata="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" fillcolor="white [3201]" strokecolor="white [3212]" strokeweight=".5pt">
+                <v:shape id="Text Box 1046417488" o:spid="_x0000_s1054" type="#_x0000_t202" style="position:absolute;left:17367;top:17513;width:2140;height:2940;visibility:visible;mso-wrap-style:square;v-text-anchor:top" o:gfxdata="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" fillcolor="white [3201]" strokecolor="white [3212]" strokeweight=".5pt">
                   <v:textbox>
                     <w:txbxContent>
                       <w:p>
@@ -18209,11 +18224,11 @@
                     </w:txbxContent>
                   </v:textbox>
                 </v:shape>
-                <v:rect id="Ink 1046417665" o:spid="_x0000_s1055" style="position:absolute;left:12410;top:17385;width:180;height:180;visibility:visible;mso-wrap-style:square;v-text-anchor:top" o:gfxdata="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" filled="f" strokeweight=".5mm">
+                <v:rect id="Ink 1046417665" o:spid="_x0000_s1055" style="position:absolute;left:12410;top:17385;width:180;height:180;visibility:visible;mso-wrap-style:square;v-text-anchor:top" o:gfxdata="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" filled="f" strokeweight=".5mm">
                   <v:stroke endcap="round"/>
                   <o:lock v:ext="edit" rotation="t" aspectratio="t" verticies="t" shapetype="t"/>
                 </v:rect>
-                <v:shape id="Text Box 1046417488" o:spid="_x0000_s1056" type="#_x0000_t202" style="position:absolute;left:24026;top:27262;width:2140;height:2940;visibility:visible;mso-wrap-style:square;v-text-anchor:top" o:gfxdata="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" fillcolor="white [3201]" strokecolor="white [3212]" strokeweight=".5pt">
+                <v:shape id="Text Box 1046417488" o:spid="_x0000_s1056" type="#_x0000_t202" style="position:absolute;left:24026;top:27262;width:2140;height:2940;visibility:visible;mso-wrap-style:square;v-text-anchor:top" o:gfxdata="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" fillcolor="white [3201]" strokecolor="white [3212]" strokeweight=".5pt">
                   <v:textbox>
                     <w:txbxContent>
                       <w:p>
@@ -18237,7 +18252,7 @@
                     </w:txbxContent>
                   </v:textbox>
                 </v:shape>
-                <v:shape id="Text Box 1046417488" o:spid="_x0000_s1057" type="#_x0000_t202" style="position:absolute;left:26166;top:12872;width:2140;height:2940;visibility:visible;mso-wrap-style:square;v-text-anchor:top" o:gfxdata="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" fillcolor="white [3201]" strokecolor="white [3212]" strokeweight=".5pt">
+                <v:shape id="Text Box 1046417488" o:spid="_x0000_s1057" type="#_x0000_t202" style="position:absolute;left:26166;top:12872;width:2140;height:2940;visibility:visible;mso-wrap-style:square;v-text-anchor:top" o:gfxdata="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" fillcolor="white [3201]" strokecolor="white [3212]" strokeweight=".5pt">
                   <v:textbox>
                     <w:txbxContent>
                       <w:p>
@@ -18261,7 +18276,7 @@
                     </w:txbxContent>
                   </v:textbox>
                 </v:shape>
-                <v:shape id="Text Box 1046417488" o:spid="_x0000_s1058" type="#_x0000_t202" style="position:absolute;left:32748;top:7728;width:2140;height:2940;visibility:visible;mso-wrap-style:square;v-text-anchor:top" o:gfxdata="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" fillcolor="white [3201]" strokecolor="white [3212]" strokeweight=".5pt">
+                <v:shape id="Text Box 1046417488" o:spid="_x0000_s1058" type="#_x0000_t202" style="position:absolute;left:32748;top:7728;width:2140;height:2940;visibility:visible;mso-wrap-style:square;v-text-anchor:top" o:gfxdata="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" fillcolor="white [3201]" strokecolor="white [3212]" strokeweight=".5pt">
                   <v:textbox>
                     <w:txbxContent>
                       <w:p>
@@ -18305,11 +18320,11 @@
                   </v:handles>
                   <o:lock v:ext="edit" shapetype="t"/>
                 </v:shapetype>
-                <v:shape id="Connector: Curved 1046417669" o:spid="_x0000_s1059" type="#_x0000_t39" style="position:absolute;left:23756;top:16661;width:62;height:4163;rotation:90;flip:x y;visibility:visible;mso-wrap-style:square" o:connectortype="curved" o:gfxdata="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" adj="-797056,11391" strokecolor="#ed7d31 [3205]" strokeweight="2pt">
+                <v:shape id="Connector: Curved 1046417669" o:spid="_x0000_s1059" type="#_x0000_t39" style="position:absolute;left:23756;top:16661;width:62;height:4163;rotation:90;flip:x y;visibility:visible;mso-wrap-style:square" o:connectortype="curved" o:gfxdata="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" adj="-797056,11391" strokecolor="#ed7d31 [3205]" strokeweight="2pt">
                   <v:stroke endarrow="block"/>
                   <v:shadow on="t" color="black" opacity="24903f" origin=",.5" offset="0,.55556mm"/>
                 </v:shape>
-                <v:shape id="Text Box 1046417670" o:spid="_x0000_s1060" type="#_x0000_t202" style="position:absolute;left:27432;top:17252;width:7655;height:2949;visibility:visible;mso-wrap-style:square;v-text-anchor:top" o:gfxdata="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" fillcolor="white [3201]" strokeweight=".5pt">
+                <v:shape id="Text Box 1046417670" o:spid="_x0000_s1060" type="#_x0000_t202" style="position:absolute;left:27432;top:17252;width:7655;height:2949;visibility:visible;mso-wrap-style:square;v-text-anchor:top" o:gfxdata="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" fillcolor="white [3201]" strokeweight=".5pt">
                   <v:textbox>
                     <w:txbxContent>
                       <w:p>
@@ -18320,7 +18335,6 @@
                     </w:txbxContent>
                   </v:textbox>
                 </v:shape>
-                <w10:wrap anchorx="page"/>
                 <w10:anchorlock/>
               </v:group>
             </w:pict>
@@ -18888,15 +18902,7 @@
         <w:rPr>
           <w:rFonts w:ascii="Georgia" w:hAnsi="Georgia" w:cstheme="majorBidi"/>
         </w:rPr>
-        <w:t xml:space="preserve">What is </w:t>
-      </w:r>
-      <w:bookmarkStart w:id="0" w:name="_GoBack"/>
-      <w:bookmarkEnd w:id="0"/>
-      <w:r>
-        <w:rPr>
-          <w:rFonts w:ascii="Georgia" w:hAnsi="Georgia" w:cstheme="majorBidi"/>
-        </w:rPr>
-        <w:t>Normal Bus in the documentation?</w:t>
+        <w:t>What is Normal Bus in the documentation?</w:t>
       </w:r>
     </w:p>
     <w:p>
@@ -18924,21 +18930,21 @@
         <w:rPr>
           <w:rFonts w:ascii="Georgia" w:hAnsi="Georgia" w:cstheme="majorBidi"/>
         </w:rPr>
-        <w:t xml:space="preserve">There is a mistake in the command line 83:  </w:t>
+        <w:t>There is a mistake in the command line 83:  s(i)==</w:t>
       </w:r>
       <w:proofErr w:type="gramStart"/>
       <w:r>
         <w:rPr>
           <w:rFonts w:ascii="Georgia" w:hAnsi="Georgia" w:cstheme="majorBidi"/>
         </w:rPr>
-        <w:t>s(</w:t>
+        <w:t>1 ????</w:t>
       </w:r>
       <w:proofErr w:type="gramEnd"/>
       <w:r>
         <w:rPr>
           <w:rFonts w:ascii="Georgia" w:hAnsi="Georgia" w:cstheme="majorBidi"/>
         </w:rPr>
-        <w:t xml:space="preserve">i)==1 ???? </w:t>
+        <w:t xml:space="preserve"> </w:t>
       </w:r>
     </w:p>
     <w:p>
@@ -18960,14 +18966,14 @@
         <w:rPr>
           <w:rFonts w:ascii="Georgia" w:hAnsi="Georgia" w:cstheme="majorBidi"/>
         </w:rPr>
-        <w:t>Line 93</w:t>
+        <w:t xml:space="preserve">Line </w:t>
       </w:r>
       <w:proofErr w:type="gramStart"/>
       <w:r>
         <w:rPr>
           <w:rFonts w:ascii="Georgia" w:hAnsi="Georgia" w:cstheme="majorBidi"/>
         </w:rPr>
-        <w:t>,  The</w:t>
+        <w:t>93,  The</w:t>
       </w:r>
       <w:proofErr w:type="gramEnd"/>
       <w:r>
@@ -19000,8 +19006,8 @@
 </file>
 
 <file path=word/numbering.xml><?xml version="1.0" encoding="utf-8"?>
-<w:numbering xmlns:wpc="http://schemas.microsoft.com/office/word/2010/wordprocessingCanvas" xmlns:mc="http://schemas.openxmlformats.org/markup-compatibility/2006" xmlns:o="urn:schemas-microsoft-com:office:office" xmlns:r="http://schemas.openxmlformats.org/officeDocument/2006/relationships" xmlns:m="http://schemas.openxmlformats.org/officeDocument/2006/math" xmlns:v="urn:schemas-microsoft-com:vml" xmlns:wp14="http://schemas.microsoft.com/office/word/2010/wordprocessingDrawing" xmlns:wp="http://schemas.openxmlformats.org/drawingml/2006/wordprocessingDrawing" xmlns:w10="urn:schemas-microsoft-com:office:word" xmlns:w="http://schemas.openxmlformats.org/wordprocessingml/2006/main" xmlns:w14="http://schemas.microsoft.com/office/word/2010/wordml" xmlns:w15="http://schemas.microsoft.com/office/word/2012/wordml" xmlns:wpg="http://schemas.microsoft.com/office/word/2010/wordprocessingGroup" xmlns:wpi="http://schemas.microsoft.com/office/word/2010/wordprocessingInk" xmlns:wne="http://schemas.microsoft.com/office/word/2006/wordml" xmlns:wps="http://schemas.microsoft.com/office/word/2010/wordprocessingShape" mc:Ignorable="w14 w15 wp14">
-  <w:abstractNum w:abstractNumId="0">
+<w:numbering xmlns:wpc="http://schemas.microsoft.com/office/word/2010/wordprocessingCanvas" xmlns:cx="http://schemas.microsoft.com/office/drawing/2014/chartex" xmlns:cx1="http://schemas.microsoft.com/office/drawing/2015/9/8/chartex" xmlns:cx2="http://schemas.microsoft.com/office/drawing/2015/10/21/chartex" xmlns:cx3="http://schemas.microsoft.com/office/drawing/2016/5/9/chartex" xmlns:cx4="http://schemas.microsoft.com/office/drawing/2016/5/10/chartex" xmlns:cx5="http://schemas.microsoft.com/office/drawing/2016/5/11/chartex" xmlns:cx6="http://schemas.microsoft.com/office/drawing/2016/5/12/chartex" xmlns:cx7="http://schemas.microsoft.com/office/drawing/2016/5/13/chartex" xmlns:cx8="http://schemas.microsoft.com/office/drawing/2016/5/14/chartex" xmlns:mc="http://schemas.openxmlformats.org/markup-compatibility/2006" xmlns:aink="http://schemas.microsoft.com/office/drawing/2016/ink" xmlns:am3d="http://schemas.microsoft.com/office/drawing/2017/model3d" xmlns:o="urn:schemas-microsoft-com:office:office" xmlns:oel="http://schemas.microsoft.com/office/2019/extlst" xmlns:r="http://schemas.openxmlformats.org/officeDocument/2006/relationships" xmlns:m="http://schemas.openxmlformats.org/officeDocument/2006/math" xmlns:v="urn:schemas-microsoft-com:vml" xmlns:wp14="http://schemas.microsoft.com/office/word/2010/wordprocessingDrawing" xmlns:wp="http://schemas.openxmlformats.org/drawingml/2006/wordprocessingDrawing" xmlns:w10="urn:schemas-microsoft-com:office:word" xmlns:w="http://schemas.openxmlformats.org/wordprocessingml/2006/main" xmlns:w14="http://schemas.microsoft.com/office/word/2010/wordml" xmlns:w15="http://schemas.microsoft.com/office/word/2012/wordml" xmlns:w16cex="http://schemas.microsoft.com/office/word/2018/wordml/cex" xmlns:w16cid="http://schemas.microsoft.com/office/word/2016/wordml/cid" xmlns:w16="http://schemas.microsoft.com/office/word/2018/wordml" xmlns:w16sdtdh="http://schemas.microsoft.com/office/word/2020/wordml/sdtdatahash" xmlns:w16se="http://schemas.microsoft.com/office/word/2015/wordml/symex" xmlns:wpg="http://schemas.microsoft.com/office/word/2010/wordprocessingGroup" xmlns:wpi="http://schemas.microsoft.com/office/word/2010/wordprocessingInk" xmlns:wne="http://schemas.microsoft.com/office/word/2006/wordml" xmlns:wps="http://schemas.microsoft.com/office/word/2010/wordprocessingShape" mc:Ignorable="w14 w15 w16se w16cid w16 w16cex w16sdtdh wp14">
+  <w:abstractNum w:abstractNumId="0" w15:restartNumberingAfterBreak="0">
     <w:nsid w:val="1035722C"/>
     <w:multiLevelType w:val="hybridMultilevel"/>
     <w:tmpl w:val="8932E958"/>
@@ -19087,7 +19093,7 @@
       </w:pPr>
     </w:lvl>
   </w:abstractNum>
-  <w:abstractNum w:abstractNumId="1">
+  <w:abstractNum w:abstractNumId="1" w15:restartNumberingAfterBreak="0">
     <w:nsid w:val="1261413E"/>
     <w:multiLevelType w:val="hybridMultilevel"/>
     <w:tmpl w:val="9FECB1E4"/>
@@ -19173,7 +19179,7 @@
       </w:pPr>
     </w:lvl>
   </w:abstractNum>
-  <w:abstractNum w:abstractNumId="2">
+  <w:abstractNum w:abstractNumId="2" w15:restartNumberingAfterBreak="0">
     <w:nsid w:val="12BD1F04"/>
     <w:multiLevelType w:val="hybridMultilevel"/>
     <w:tmpl w:val="137A6B5E"/>
@@ -19259,7 +19265,7 @@
       </w:pPr>
     </w:lvl>
   </w:abstractNum>
-  <w:abstractNum w:abstractNumId="3">
+  <w:abstractNum w:abstractNumId="3" w15:restartNumberingAfterBreak="0">
     <w:nsid w:val="15C01EEC"/>
     <w:multiLevelType w:val="hybridMultilevel"/>
     <w:tmpl w:val="F5463FBE"/>
@@ -19345,7 +19351,7 @@
       </w:pPr>
     </w:lvl>
   </w:abstractNum>
-  <w:abstractNum w:abstractNumId="4">
+  <w:abstractNum w:abstractNumId="4" w15:restartNumberingAfterBreak="0">
     <w:nsid w:val="194E7644"/>
     <w:multiLevelType w:val="multilevel"/>
     <w:tmpl w:val="BFF8195C"/>
@@ -19458,7 +19464,7 @@
       </w:pPr>
     </w:lvl>
   </w:abstractNum>
-  <w:abstractNum w:abstractNumId="5">
+  <w:abstractNum w:abstractNumId="5" w15:restartNumberingAfterBreak="0">
     <w:nsid w:val="5F0E787A"/>
     <w:multiLevelType w:val="hybridMultilevel"/>
     <w:tmpl w:val="6E5C17EA"/>
@@ -19571,7 +19577,7 @@
       </w:rPr>
     </w:lvl>
   </w:abstractNum>
-  <w:abstractNum w:abstractNumId="6">
+  <w:abstractNum w:abstractNumId="6" w15:restartNumberingAfterBreak="0">
     <w:nsid w:val="65CC07AD"/>
     <w:multiLevelType w:val="hybridMultilevel"/>
     <w:tmpl w:val="36DC2078"/>
@@ -19684,32 +19690,32 @@
       </w:rPr>
     </w:lvl>
   </w:abstractNum>
-  <w:num w:numId="1">
+  <w:num w:numId="1" w16cid:durableId="1201943663">
     <w:abstractNumId w:val="3"/>
   </w:num>
-  <w:num w:numId="2">
+  <w:num w:numId="2" w16cid:durableId="1495995452">
     <w:abstractNumId w:val="0"/>
   </w:num>
-  <w:num w:numId="3">
+  <w:num w:numId="3" w16cid:durableId="1258172075">
     <w:abstractNumId w:val="2"/>
   </w:num>
-  <w:num w:numId="4">
+  <w:num w:numId="4" w16cid:durableId="1819955407">
     <w:abstractNumId w:val="4"/>
   </w:num>
-  <w:num w:numId="5">
+  <w:num w:numId="5" w16cid:durableId="1501460575">
     <w:abstractNumId w:val="1"/>
   </w:num>
-  <w:num w:numId="6">
+  <w:num w:numId="6" w16cid:durableId="1180319801">
     <w:abstractNumId w:val="5"/>
   </w:num>
-  <w:num w:numId="7">
+  <w:num w:numId="7" w16cid:durableId="1607301120">
     <w:abstractNumId w:val="6"/>
   </w:num>
 </w:numbering>
 </file>
 
 <file path=word/styles.xml><?xml version="1.0" encoding="utf-8"?>
-<w:styles xmlns:mc="http://schemas.openxmlformats.org/markup-compatibility/2006" xmlns:r="http://schemas.openxmlformats.org/officeDocument/2006/relationships" xmlns:w="http://schemas.openxmlformats.org/wordprocessingml/2006/main" xmlns:w14="http://schemas.microsoft.com/office/word/2010/wordml" xmlns:w15="http://schemas.microsoft.com/office/word/2012/wordml" mc:Ignorable="w14 w15">
+<w:styles xmlns:mc="http://schemas.openxmlformats.org/markup-compatibility/2006" xmlns:r="http://schemas.openxmlformats.org/officeDocument/2006/relationships" xmlns:w="http://schemas.openxmlformats.org/wordprocessingml/2006/main" xmlns:w14="http://schemas.microsoft.com/office/word/2010/wordml" xmlns:w15="http://schemas.microsoft.com/office/word/2012/wordml" xmlns:w16cex="http://schemas.microsoft.com/office/word/2018/wordml/cex" xmlns:w16cid="http://schemas.microsoft.com/office/word/2016/wordml/cid" xmlns:w16="http://schemas.microsoft.com/office/word/2018/wordml" xmlns:w16sdtdh="http://schemas.microsoft.com/office/word/2020/wordml/sdtdatahash" xmlns:w16se="http://schemas.microsoft.com/office/word/2015/wordml/symex" mc:Ignorable="w14 w15 w16se w16cid w16 w16cex w16sdtdh">
   <w:docDefaults>
     <w:rPrDefault>
       <w:rPr>
@@ -19725,7 +19731,7 @@
       </w:pPr>
     </w:pPrDefault>
   </w:docDefaults>
-  <w:latentStyles w:defLockedState="0" w:defUIPriority="99" w:defSemiHidden="0" w:defUnhideWhenUsed="0" w:defQFormat="0" w:count="371">
+  <w:latentStyles w:defLockedState="0" w:defUIPriority="99" w:defSemiHidden="0" w:defUnhideWhenUsed="0" w:defQFormat="0" w:count="376">
     <w:lsdException w:name="Normal" w:uiPriority="0" w:qFormat="1"/>
     <w:lsdException w:name="heading 1" w:uiPriority="9" w:qFormat="1"/>
     <w:lsdException w:name="heading 2" w:semiHidden="1" w:uiPriority="9" w:unhideWhenUsed="1" w:qFormat="1"/>
@@ -19831,7 +19837,6 @@
     <w:lsdException w:name="HTML Sample" w:semiHidden="1" w:unhideWhenUsed="1"/>
     <w:lsdException w:name="HTML Typewriter" w:semiHidden="1" w:unhideWhenUsed="1"/>
     <w:lsdException w:name="HTML Variable" w:semiHidden="1" w:unhideWhenUsed="1"/>
-    <w:lsdException w:name="Normal Table" w:semiHidden="1" w:unhideWhenUsed="1"/>
     <w:lsdException w:name="annotation subject" w:semiHidden="1" w:unhideWhenUsed="1"/>
     <w:lsdException w:name="No List" w:semiHidden="1" w:unhideWhenUsed="1"/>
     <w:lsdException w:name="Outline List 1" w:semiHidden="1" w:unhideWhenUsed="1"/>
@@ -19874,11 +19879,8 @@
     <w:lsdException w:name="Table Contemporary" w:semiHidden="1" w:unhideWhenUsed="1"/>
     <w:lsdException w:name="Table Elegant" w:semiHidden="1" w:unhideWhenUsed="1"/>
     <w:lsdException w:name="Table Professional" w:semiHidden="1" w:unhideWhenUsed="1"/>
-    <w:lsdException w:name="Table Subtle 1" w:semiHidden="1" w:unhideWhenUsed="1"/>
     <w:lsdException w:name="Table Subtle 2" w:semiHidden="1" w:unhideWhenUsed="1"/>
     <w:lsdException w:name="Table Web 1" w:semiHidden="1" w:unhideWhenUsed="1"/>
-    <w:lsdException w:name="Table Web 2" w:semiHidden="1" w:unhideWhenUsed="1"/>
-    <w:lsdException w:name="Table Web 3" w:semiHidden="1" w:unhideWhenUsed="1"/>
     <w:lsdException w:name="Balloon Text" w:semiHidden="1" w:unhideWhenUsed="1"/>
     <w:lsdException w:name="Table Grid" w:uiPriority="39"/>
     <w:lsdException w:name="Table Theme" w:semiHidden="1" w:unhideWhenUsed="1"/>
@@ -20097,6 +20099,11 @@
     <w:lsdException w:name="List Table 5 Dark Accent 6" w:uiPriority="50"/>
     <w:lsdException w:name="List Table 6 Colorful Accent 6" w:uiPriority="51"/>
     <w:lsdException w:name="List Table 7 Colorful Accent 6" w:uiPriority="52"/>
+    <w:lsdException w:name="Mention" w:semiHidden="1" w:unhideWhenUsed="1"/>
+    <w:lsdException w:name="Smart Hyperlink" w:semiHidden="1" w:unhideWhenUsed="1"/>
+    <w:lsdException w:name="Hashtag" w:semiHidden="1" w:unhideWhenUsed="1"/>
+    <w:lsdException w:name="Unresolved Mention" w:semiHidden="1" w:unhideWhenUsed="1"/>
+    <w:lsdException w:name="Smart Link" w:semiHidden="1" w:unhideWhenUsed="1"/>
   </w:latentStyles>
   <w:style w:type="paragraph" w:default="1" w:styleId="Normal">
     <w:name w:val="Normal"/>
@@ -20975,7 +20982,6 @@
       <w:lang w:val="en"/>
     </w:rPr>
     <w:tblPr>
-      <w:tblInd w:w="0" w:type="dxa"/>
       <w:tblBorders>
         <w:top w:val="single" w:sz="4" w:space="0" w:color="auto"/>
         <w:left w:val="single" w:sz="4" w:space="0" w:color="auto"/>
@@ -20984,12 +20990,6 @@
         <w:insideH w:val="single" w:sz="4" w:space="0" w:color="auto"/>
         <w:insideV w:val="single" w:sz="4" w:space="0" w:color="auto"/>
       </w:tblBorders>
-      <w:tblCellMar>
-        <w:top w:w="0" w:type="dxa"/>
-        <w:left w:w="108" w:type="dxa"/>
-        <w:bottom w:w="0" w:type="dxa"/>
-        <w:right w:w="108" w:type="dxa"/>
-      </w:tblCellMar>
     </w:tblPr>
   </w:style>
 </w:styles>
